--- a/bib/tmpl.docx
+++ b/bib/tmpl.docx
@@ -5,23 +5,42 @@
     <w:p>
       <w:pPr>
         <w:pStyle w:val="Title"/>
-      </w:pPr>
-      <w:r>
+        <w:spacing w:line="480" w:lineRule="auto"/>
+        <w:rPr>
+          <w:sz w:val="24"/>
+          <w:szCs w:val="24"/>
+        </w:rPr>
+      </w:pPr>
+      <w:r>
+        <w:rPr>
+          <w:sz w:val="24"/>
+          <w:szCs w:val="24"/>
+        </w:rPr>
         <w:t>Early environmental conditions do not impact behavioural flexibility in an invasive and non-invasive lizard species</w:t>
       </w:r>
     </w:p>
     <w:p>
       <w:pPr>
         <w:pStyle w:val="Heading2"/>
+        <w:spacing w:line="480" w:lineRule="auto"/>
+        <w:rPr>
+          <w:sz w:val="24"/>
+          <w:szCs w:val="24"/>
+        </w:rPr>
       </w:pPr>
       <w:bookmarkStart w:id="0" w:name="introduction"/>
       <w:r>
+        <w:rPr>
+          <w:sz w:val="24"/>
+          <w:szCs w:val="24"/>
+        </w:rPr>
         <w:t>Introduction</w:t>
       </w:r>
     </w:p>
     <w:p>
       <w:pPr>
         <w:pStyle w:val="FirstParagraph"/>
+        <w:spacing w:line="480" w:lineRule="auto"/>
       </w:pPr>
       <w:r>
         <w:t>Behavioural flexibility describes the ability of individuals to adjust behaviour adaptively in response to internal or external changes in the environment [</w:t>
@@ -162,6 +181,7 @@
     <w:p>
       <w:pPr>
         <w:pStyle w:val="BodyText"/>
+        <w:spacing w:line="480" w:lineRule="auto"/>
       </w:pPr>
       <w:r>
         <w:t>New environments faced by invasive populations introduce organisms to a plethora of unfamiliar, and potentially stressful, situatons. Sensory systems detect and transmit environmental signals to instigate adaptive physiological and behavioural adjustments – responses that are mediated by glucocorticoids (GCs) [</w:t>
@@ -186,15 +206,11 @@
         </w:r>
       </w:hyperlink>
       <w:r>
-        <w:t>]. In addition to novel enviroments experienced by parents, offspring also experience potentially stressful environmental conditions that can interact with or amplify parental effects. Temperature</w:t>
-      </w:r>
-      <w:proofErr w:type="gramStart"/>
-      <w:r>
-        <w:t>, in particular, is</w:t>
-      </w:r>
-      <w:proofErr w:type="gramEnd"/>
-      <w:r>
-        <w:t xml:space="preserve"> likely to deviate in invasive populations compared to source populations having a direct effect on offspring phenotype with long-lasting consequences [</w:t>
+        <w:t xml:space="preserve">]. </w:t>
+      </w:r>
+      <w:r>
+        <w:lastRenderedPageBreak/>
+        <w:t>In addition to novel enviroments experienced by parents, offspring also experience potentially stressful environmental conditions that can interact with or amplify parental effects. Temperature, in particular, is likely to deviate in invasive populations compared to source populations having a direct effect on offspring phenotype with long-lasting consequences [</w:t>
       </w:r>
       <w:hyperlink w:anchor="ref-noble_developmental_2018">
         <w:r>
@@ -266,6 +282,7 @@
     <w:p>
       <w:pPr>
         <w:pStyle w:val="BodyText"/>
+        <w:spacing w:line="480" w:lineRule="auto"/>
       </w:pPr>
       <w:r>
         <w:t>Here, we studied the effects of prenatal temperature and the glucocorticoid, corticosterone (CORT) (the main GC in reptiles) [</w:t>
@@ -426,11 +443,7 @@
         </w:r>
       </w:hyperlink>
       <w:r>
-        <w:t xml:space="preserve">], but the interactive </w:t>
-      </w:r>
-      <w:r>
-        <w:lastRenderedPageBreak/>
-        <w:t xml:space="preserve">role of maternal CORT and early temperatures have not yet been explored. Differences in the relative impact that early environments have on behavioural flexibility may help explain differing invasion success between the two species. We predicted that </w:t>
+        <w:t xml:space="preserve">], but the interactive role of maternal CORT and early temperatures have not yet been explored. Differences in the relative impact that early environments have on behavioural flexibility may help explain differing invasion success between the two species. We predicted that </w:t>
       </w:r>
       <w:r>
         <w:rPr>
@@ -450,7 +463,11 @@
         <w:t>L. guichenoti</w:t>
       </w:r>
       <w:r>
-        <w:t xml:space="preserve">. We also anticipated prenatal CORT and temperature to affect the behavioural flexibility of both species, and that </w:t>
+        <w:t xml:space="preserve">. We also anticipated </w:t>
+      </w:r>
+      <w:r>
+        <w:lastRenderedPageBreak/>
+        <w:t xml:space="preserve">prenatal CORT and temperature to affect the behavioural flexibility of both species, and that </w:t>
       </w:r>
       <w:r>
         <w:rPr>
@@ -476,16 +493,26 @@
     <w:p>
       <w:pPr>
         <w:pStyle w:val="Heading2"/>
+        <w:spacing w:line="480" w:lineRule="auto"/>
+        <w:rPr>
+          <w:sz w:val="24"/>
+          <w:szCs w:val="24"/>
+        </w:rPr>
       </w:pPr>
       <w:bookmarkStart w:id="1" w:name="methods"/>
       <w:bookmarkEnd w:id="0"/>
       <w:r>
+        <w:rPr>
+          <w:sz w:val="24"/>
+          <w:szCs w:val="24"/>
+        </w:rPr>
         <w:t>Methods</w:t>
       </w:r>
     </w:p>
     <w:p>
       <w:pPr>
         <w:pStyle w:val="Heading4"/>
+        <w:spacing w:line="480" w:lineRule="auto"/>
       </w:pPr>
       <w:bookmarkStart w:id="2" w:name="X5a274fa4cacecb585d7c5e60344fa6f16959ba1"/>
       <w:r>
@@ -495,6 +522,7 @@
     <w:p>
       <w:pPr>
         <w:pStyle w:val="FirstParagraph"/>
+        <w:spacing w:line="480" w:lineRule="auto"/>
       </w:pPr>
       <w:r>
         <w:t xml:space="preserve">To manipulate early thermal environment and CORT, we collected eggs of </w:t>
@@ -534,6 +562,7 @@
     <w:p>
       <w:pPr>
         <w:pStyle w:val="Heading4"/>
+        <w:spacing w:line="480" w:lineRule="auto"/>
       </w:pPr>
       <w:bookmarkStart w:id="3" w:name="quantifying-behavioural-flexibility"/>
       <w:bookmarkEnd w:id="2"/>
@@ -544,6 +573,7 @@
     <w:p>
       <w:pPr>
         <w:pStyle w:val="FirstParagraph"/>
+        <w:spacing w:line="480" w:lineRule="auto"/>
       </w:pPr>
       <w:r>
         <w:t>Briefly, the learning test was divided in three main phases: a habituation phase where lizards had to learn to eat a frozen-thawed cricket from white 3D-printed polylactic acid (PLA) ramps (9 L x 4 W x 5 H cm). The habituation phase lasted 38 days. This was followed by a colour association task where lizards had to associate the food reward with one of two colours (red or blue) (</w:t>
@@ -580,6 +610,9 @@
       </w:r>
       <w:r>
         <w:br/>
+      </w:r>
+      <w:r>
+        <w:lastRenderedPageBreak/>
         <w:t xml:space="preserve">In associative and reversal tasks we used three different ramps that were identical in size and shape to the ones for the habituation phase. The colours of the ramps were green, red, and blue, as previous studies demonstrate that squamates can discriminate between these </w:t>
       </w:r>
       <w:proofErr w:type="spellStart"/>
@@ -642,6 +675,7 @@
           <w:p>
             <w:pPr>
               <w:pStyle w:val="Figure"/>
+              <w:spacing w:line="480" w:lineRule="auto"/>
               <w:jc w:val="center"/>
             </w:pPr>
             <w:bookmarkStart w:id="4" w:name="fig-Methods"/>
@@ -649,7 +683,6 @@
               <w:rPr>
                 <w:noProof/>
               </w:rPr>
-              <w:lastRenderedPageBreak/>
               <w:drawing>
                 <wp:inline distT="0" distB="0" distL="0" distR="0" wp14:anchorId="20487EB7" wp14:editId="1831F34C">
                   <wp:extent cx="3810000" cy="2540000"/>
@@ -705,9 +738,10 @@
           <w:p>
             <w:pPr>
               <w:pStyle w:val="ImageCaption"/>
-              <w:spacing w:before="200"/>
+              <w:spacing w:before="200" w:line="480" w:lineRule="auto"/>
             </w:pPr>
             <w:r>
+              <w:lastRenderedPageBreak/>
               <w:t>Fig 1— Experimental design of early environment manipulation and learning tasks. Stages 1-3 indicate the different phases of the habituation phase. In the associative and reversal tasks, white lids show the ramps where the food reward was not accessible.</w:t>
             </w:r>
           </w:p>
@@ -718,16 +752,19 @@
     <w:p>
       <w:pPr>
         <w:pStyle w:val="Heading4"/>
+        <w:spacing w:line="480" w:lineRule="auto"/>
       </w:pPr>
       <w:bookmarkStart w:id="5" w:name="statistical-analyses"/>
       <w:bookmarkEnd w:id="3"/>
       <w:r>
+        <w:lastRenderedPageBreak/>
         <w:t>Statistical analyses</w:t>
       </w:r>
     </w:p>
     <w:p>
       <w:pPr>
         <w:pStyle w:val="FirstParagraph"/>
+        <w:spacing w:line="480" w:lineRule="auto"/>
       </w:pPr>
       <w:r>
         <w:t xml:space="preserve">We performed the analyses for each species separately. We fitted two different Bayesian multilevel models using the brm function from the </w:t>
@@ -786,17 +823,27 @@
     <w:p>
       <w:pPr>
         <w:pStyle w:val="Heading2"/>
+        <w:spacing w:line="480" w:lineRule="auto"/>
+        <w:rPr>
+          <w:sz w:val="24"/>
+          <w:szCs w:val="24"/>
+        </w:rPr>
       </w:pPr>
       <w:bookmarkStart w:id="6" w:name="results"/>
+      <w:bookmarkEnd w:id="1"/>
       <w:bookmarkEnd w:id="5"/>
-      <w:bookmarkEnd w:id="1"/>
-      <w:r>
+      <w:r>
+        <w:rPr>
+          <w:sz w:val="24"/>
+          <w:szCs w:val="24"/>
+        </w:rPr>
         <w:t>Results</w:t>
       </w:r>
     </w:p>
     <w:p>
       <w:pPr>
         <w:pStyle w:val="FirstParagraph"/>
+        <w:spacing w:line="480" w:lineRule="auto"/>
       </w:pPr>
       <w:r>
         <w:t xml:space="preserve">Originally, we started with 96 lizards, 48 per species and 12 per treatment per species. However, our final sample size was 81 due to natural mortality (n = 11), failure to complete the training stage (n = 1), or if the number of failed tasks (see above) was higher than 15 (n = 3). Final sample sizes per treatment and species are listed in </w:t>
@@ -815,8 +862,10 @@
     <w:p>
       <w:pPr>
         <w:pStyle w:val="BodyText"/>
-      </w:pPr>
-      <w:r>
+        <w:spacing w:line="480" w:lineRule="auto"/>
+      </w:pPr>
+      <w:r>
+        <w:lastRenderedPageBreak/>
         <w:t>Both species learnt across all treatments (</w:t>
       </w:r>
       <w:hyperlink w:anchor="fig-results">
@@ -876,11 +925,7 @@
         </w:r>
       </w:hyperlink>
       <w:r>
-        <w:t xml:space="preserve"> A, B). We similarly found no significant effects of </w:t>
-      </w:r>
-      <w:r>
-        <w:lastRenderedPageBreak/>
-        <w:t>hormone (Control - CORT = 0.005, p</w:t>
+        <w:t xml:space="preserve"> A, B). We similarly found no significant effects of hormone (Control - CORT = 0.005, p</w:t>
       </w:r>
       <w:r>
         <w:rPr>
@@ -1014,6 +1059,7 @@
           <w:p>
             <w:pPr>
               <w:pStyle w:val="Figure"/>
+              <w:spacing w:line="480" w:lineRule="auto"/>
               <w:jc w:val="center"/>
             </w:pPr>
             <w:bookmarkStart w:id="7" w:name="fig-results"/>
@@ -1067,9 +1113,10 @@
           <w:p>
             <w:pPr>
               <w:pStyle w:val="ImageCaption"/>
-              <w:spacing w:before="200"/>
+              <w:spacing w:before="200" w:line="480" w:lineRule="auto"/>
             </w:pPr>
             <w:r>
+              <w:lastRenderedPageBreak/>
               <w:t>Fig 2— Results for L. delicata (A,B) and L. guichenoti (C, D). A, C) Predicted probability of choosing the correct feeder first over trials. The lines represent the mean predicted probability of choosing the correct feeder first, and the shaded areas represent the standard deviation of the mean; both obtained by using the slope and intercept estimates from the posterior distributions. The different colours represent the different treatments. B, D) Distribution of the estimates of the slopes per each treatment. The x-axis represents the estimates of the slopes, and the y-axis represents the density of the estimates. The different colours represent the different treatments. Points and bars represent the mean and standard deviation of the mean of the estimates, respectively.</w:t>
             </w:r>
           </w:p>
@@ -1080,8 +1127,10 @@
     <w:p>
       <w:pPr>
         <w:pStyle w:val="BodyText"/>
-      </w:pPr>
-      <w:r>
+        <w:spacing w:line="480" w:lineRule="auto"/>
+      </w:pPr>
+      <w:r>
+        <w:lastRenderedPageBreak/>
         <w:t xml:space="preserve">Finally, when all individuals from all the treatments were pooled together and species were compared, there were not significant differences in the estimated slopes (Mean learning slope </w:t>
       </w:r>
       <w:r>
@@ -1137,17 +1186,26 @@
     <w:p>
       <w:pPr>
         <w:pStyle w:val="Heading2"/>
+        <w:spacing w:line="480" w:lineRule="auto"/>
+        <w:rPr>
+          <w:sz w:val="24"/>
+          <w:szCs w:val="24"/>
+        </w:rPr>
       </w:pPr>
       <w:bookmarkStart w:id="8" w:name="discussion"/>
       <w:bookmarkEnd w:id="6"/>
       <w:r>
-        <w:lastRenderedPageBreak/>
+        <w:rPr>
+          <w:sz w:val="24"/>
+          <w:szCs w:val="24"/>
+        </w:rPr>
         <w:t>Discussion</w:t>
       </w:r>
     </w:p>
     <w:p>
       <w:pPr>
         <w:pStyle w:val="FirstParagraph"/>
+        <w:spacing w:line="480" w:lineRule="auto"/>
       </w:pPr>
       <w:r>
         <w:t>The study embarked on unravelling the interactive effects of prenatal temperature and GCs on behavioural flexibility in two closely related species, the delicate skink (</w:t>
@@ -1180,7 +1238,11 @@
         <w:t>L. delicata</w:t>
       </w:r>
       <w:r>
-        <w:t xml:space="preserve"> has proven successful in colonising various global regions, and we hypothesised this may be related to higher behavioural flexibility. Furthermore, we expected behavioural flexibility in this species to be less susceptible to the effect of early environment since this trait can be adaptive in several stages of invasion involving more than one generation. Nevertheless, we did not find significant differences between treatments or species when we compared their performance in a reversal task. We found that, on average, all the lizards from the four treatments and the two species learned the reversal task - indicated by estimated slopes that are significantly different from zero - and that they learn, on average, at the same rate. Furthermore, these results were consistent when only those individuals that performed better in the previous associative task were included (see Supplementary material).</w:t>
+        <w:t xml:space="preserve"> has proven successful in colonising various global regions, and we hypothesised this may be related to higher behavioural flexibility. Furthermore, we expected behavioural flexibility in this species to be less susceptible to the effect of early environment since this trait can be adaptive in several stages of invasion involving more than one generation. Nevertheless, we did not find significant differences between treatments or species when we compared their performance in a </w:t>
+      </w:r>
+      <w:r>
+        <w:lastRenderedPageBreak/>
+        <w:t>reversal task. We found that, on average, all the lizards from the four treatments and the two species learned the reversal task - indicated by estimated slopes that are significantly different from zero - and that they learn, on average, at the same rate. Furthermore, these results were consistent when only those individuals that performed better in the previous associative task were included (see Supplementary material).</w:t>
       </w:r>
       <w:r>
         <w:br/>
@@ -1271,17 +1333,8 @@
           <w:i/>
           <w:iCs/>
         </w:rPr>
-        <w:t xml:space="preserve">L. </w:t>
-      </w:r>
-      <w:proofErr w:type="spellStart"/>
-      <w:r>
-        <w:rPr>
-          <w:i/>
-          <w:iCs/>
-        </w:rPr>
-        <w:t>delicata</w:t>
-      </w:r>
-      <w:proofErr w:type="spellEnd"/>
+        <w:t>L. delicata</w:t>
+      </w:r>
       <w:r>
         <w:t xml:space="preserve"> [</w:t>
       </w:r>
@@ -1300,6 +1353,7 @@
     <w:p>
       <w:pPr>
         <w:pStyle w:val="BodyText"/>
+        <w:spacing w:line="480" w:lineRule="auto"/>
       </w:pPr>
       <w:r>
         <w:t>Our early environment manipulation did not affect the lizards’ performance in the task. We predicted that prenatal CORT treatment would decrease reversal learning abilities and that high temperatures would minimise these effects. However, our results show no significant differences between treatments in both species. Our outcome contrasts with previous studies that show impairments of high GCs levels in different types of learning tests [</w:t>
@@ -1357,7 +1411,11 @@
         </w:r>
       </w:hyperlink>
       <w:r>
-        <w:t>]. More striking is the absence of an effect of incubation temperature since most of the studies in reptiles reported better performance when incubated at higher temperatures in different associative learning and motor tasks [</w:t>
+        <w:t xml:space="preserve">]. More striking is the absence of an effect of incubation temperature since most of the studies in reptiles reported better performance when incubated at higher temperatures in different </w:t>
+      </w:r>
+      <w:r>
+        <w:lastRenderedPageBreak/>
+        <w:t>associative learning and motor tasks [</w:t>
       </w:r>
       <w:hyperlink w:anchor="ref-clark_colour_2014">
         <w:r>
@@ -1484,9 +1542,9 @@
     <w:p>
       <w:pPr>
         <w:pStyle w:val="BodyText"/>
-      </w:pPr>
-      <w:r>
-        <w:lastRenderedPageBreak/>
+        <w:spacing w:line="480" w:lineRule="auto"/>
+      </w:pPr>
+      <w:r>
         <w:t xml:space="preserve">In conclusion, our results indicate that lizards performed the reversal learning task, a measure of behavioural flexibility, at similar rates, with no discernible differences between treatments or species. These findings contrast our initial predictions and suggest that other aspects of </w:t>
       </w:r>
       <w:r>
@@ -1503,16 +1561,27 @@
     <w:p>
       <w:pPr>
         <w:pStyle w:val="Heading2"/>
+        <w:spacing w:line="480" w:lineRule="auto"/>
+        <w:rPr>
+          <w:sz w:val="24"/>
+          <w:szCs w:val="24"/>
+        </w:rPr>
       </w:pPr>
       <w:bookmarkStart w:id="9" w:name="references"/>
       <w:bookmarkEnd w:id="8"/>
       <w:r>
+        <w:rPr>
+          <w:sz w:val="24"/>
+          <w:szCs w:val="24"/>
+        </w:rPr>
+        <w:lastRenderedPageBreak/>
         <w:t>References</w:t>
       </w:r>
     </w:p>
     <w:p>
       <w:pPr>
         <w:pStyle w:val="Bibliography"/>
+        <w:spacing w:line="480" w:lineRule="auto"/>
       </w:pPr>
       <w:bookmarkStart w:id="10" w:name="ref-brown2010behavioral"/>
       <w:bookmarkStart w:id="11" w:name="refs"/>
@@ -1537,6 +1606,7 @@
     <w:p>
       <w:pPr>
         <w:pStyle w:val="Bibliography"/>
+        <w:spacing w:line="480" w:lineRule="auto"/>
       </w:pPr>
       <w:bookmarkStart w:id="12" w:name="ref-wright2010behavioral"/>
       <w:bookmarkEnd w:id="10"/>
@@ -1571,6 +1641,7 @@
     <w:p>
       <w:pPr>
         <w:pStyle w:val="Bibliography"/>
+        <w:spacing w:line="480" w:lineRule="auto"/>
       </w:pPr>
       <w:bookmarkStart w:id="13" w:name="ref-chapple2012can"/>
       <w:bookmarkEnd w:id="12"/>
@@ -1605,6 +1676,7 @@
     <w:p>
       <w:pPr>
         <w:pStyle w:val="Bibliography"/>
+        <w:spacing w:line="480" w:lineRule="auto"/>
       </w:pPr>
       <w:bookmarkStart w:id="14" w:name="ref-szabo2020can"/>
       <w:bookmarkEnd w:id="13"/>
@@ -1639,6 +1711,7 @@
     <w:p>
       <w:pPr>
         <w:pStyle w:val="Bibliography"/>
+        <w:spacing w:line="480" w:lineRule="auto"/>
       </w:pPr>
       <w:bookmarkStart w:id="15" w:name="ref-sol2000behavioural"/>
       <w:bookmarkEnd w:id="14"/>
@@ -1673,6 +1746,7 @@
     <w:p>
       <w:pPr>
         <w:pStyle w:val="Bibliography"/>
+        <w:spacing w:line="480" w:lineRule="auto"/>
       </w:pPr>
       <w:bookmarkStart w:id="16" w:name="ref-sol2002behavioural"/>
       <w:bookmarkEnd w:id="15"/>
@@ -1707,6 +1781,7 @@
     <w:p>
       <w:pPr>
         <w:pStyle w:val="Bibliography"/>
+        <w:spacing w:line="480" w:lineRule="auto"/>
       </w:pPr>
       <w:bookmarkStart w:id="17" w:name="ref-sol2008brain"/>
       <w:bookmarkEnd w:id="16"/>
@@ -1741,6 +1816,7 @@
     <w:p>
       <w:pPr>
         <w:pStyle w:val="Bibliography"/>
+        <w:spacing w:line="480" w:lineRule="auto"/>
       </w:pPr>
       <w:bookmarkStart w:id="18" w:name="ref-amiel_smart_2011"/>
       <w:bookmarkEnd w:id="17"/>
@@ -1786,10 +1862,12 @@
     <w:p>
       <w:pPr>
         <w:pStyle w:val="Bibliography"/>
+        <w:spacing w:line="480" w:lineRule="auto"/>
       </w:pPr>
       <w:bookmarkStart w:id="19" w:name="ref-zhu_prenatal_2004"/>
       <w:bookmarkEnd w:id="18"/>
       <w:r>
+        <w:lastRenderedPageBreak/>
         <w:t xml:space="preserve">9. </w:t>
       </w:r>
       <w:r>
@@ -1831,6 +1909,7 @@
     <w:p>
       <w:pPr>
         <w:pStyle w:val="Bibliography"/>
+        <w:spacing w:line="480" w:lineRule="auto"/>
       </w:pPr>
       <w:bookmarkStart w:id="20" w:name="ref-sapolsky_how_2000"/>
       <w:bookmarkEnd w:id="19"/>
@@ -1855,6 +1934,7 @@
     <w:p>
       <w:pPr>
         <w:pStyle w:val="Bibliography"/>
+        <w:spacing w:line="480" w:lineRule="auto"/>
       </w:pPr>
       <w:bookmarkStart w:id="21" w:name="ref-Crino_2023"/>
       <w:bookmarkEnd w:id="20"/>
@@ -1879,11 +1959,11 @@
     <w:p>
       <w:pPr>
         <w:pStyle w:val="Bibliography"/>
+        <w:spacing w:line="480" w:lineRule="auto"/>
       </w:pPr>
       <w:bookmarkStart w:id="22" w:name="ref-noble_developmental_2018"/>
       <w:bookmarkEnd w:id="21"/>
       <w:r>
-        <w:lastRenderedPageBreak/>
         <w:t xml:space="preserve">12. </w:t>
       </w:r>
       <w:r>
@@ -1925,6 +2005,7 @@
     <w:p>
       <w:pPr>
         <w:pStyle w:val="Bibliography"/>
+        <w:spacing w:line="480" w:lineRule="auto"/>
       </w:pPr>
       <w:bookmarkStart w:id="23" w:name="ref-jonson1976effect"/>
       <w:bookmarkEnd w:id="22"/>
@@ -1959,6 +2040,7 @@
     <w:p>
       <w:pPr>
         <w:pStyle w:val="Bibliography"/>
+        <w:spacing w:line="480" w:lineRule="auto"/>
       </w:pPr>
       <w:bookmarkStart w:id="24" w:name="ref-coomber_independent_1997"/>
       <w:bookmarkEnd w:id="23"/>
@@ -2004,10 +2086,12 @@
     <w:p>
       <w:pPr>
         <w:pStyle w:val="Bibliography"/>
+        <w:spacing w:line="480" w:lineRule="auto"/>
       </w:pPr>
       <w:bookmarkStart w:id="25" w:name="ref-amiel_effects_2017"/>
       <w:bookmarkEnd w:id="24"/>
       <w:r>
+        <w:lastRenderedPageBreak/>
         <w:t xml:space="preserve">15. </w:t>
       </w:r>
       <w:r>
@@ -2049,6 +2133,7 @@
     <w:p>
       <w:pPr>
         <w:pStyle w:val="Bibliography"/>
+        <w:spacing w:line="480" w:lineRule="auto"/>
       </w:pPr>
       <w:bookmarkStart w:id="26" w:name="ref-clark_colour_2014"/>
       <w:bookmarkEnd w:id="25"/>
@@ -2094,6 +2179,7 @@
     <w:p>
       <w:pPr>
         <w:pStyle w:val="Bibliography"/>
+        <w:spacing w:line="480" w:lineRule="auto"/>
       </w:pPr>
       <w:bookmarkStart w:id="27" w:name="ref-lui2017chronic"/>
       <w:bookmarkEnd w:id="26"/>
@@ -2128,6 +2214,7 @@
     <w:p>
       <w:pPr>
         <w:pStyle w:val="Bibliography"/>
+        <w:spacing w:line="480" w:lineRule="auto"/>
       </w:pPr>
       <w:bookmarkStart w:id="28" w:name="ref-baker1979rainbow"/>
       <w:bookmarkEnd w:id="27"/>
@@ -2142,6 +2229,7 @@
     <w:p>
       <w:pPr>
         <w:pStyle w:val="Bibliography"/>
+        <w:spacing w:line="480" w:lineRule="auto"/>
       </w:pPr>
       <w:bookmarkStart w:id="29" w:name="ref-chapple2013divergent"/>
       <w:bookmarkEnd w:id="28"/>
@@ -2176,6 +2264,7 @@
     <w:p>
       <w:pPr>
         <w:pStyle w:val="Bibliography"/>
+        <w:spacing w:line="480" w:lineRule="auto"/>
       </w:pPr>
       <w:bookmarkStart w:id="30" w:name="ref-chapple2015deliinvLHI"/>
       <w:bookmarkEnd w:id="29"/>
@@ -2210,6 +2299,7 @@
     <w:p>
       <w:pPr>
         <w:pStyle w:val="Bibliography"/>
+        <w:spacing w:line="480" w:lineRule="auto"/>
       </w:pPr>
       <w:bookmarkStart w:id="31" w:name="ref-chapple_know_2011"/>
       <w:bookmarkEnd w:id="30"/>
@@ -2255,10 +2345,12 @@
     <w:p>
       <w:pPr>
         <w:pStyle w:val="Bibliography"/>
+        <w:spacing w:line="480" w:lineRule="auto"/>
       </w:pPr>
       <w:bookmarkStart w:id="32" w:name="ref-chapple_biology_2014"/>
       <w:bookmarkEnd w:id="31"/>
       <w:r>
+        <w:lastRenderedPageBreak/>
         <w:t xml:space="preserve">22. </w:t>
       </w:r>
       <w:r>
@@ -2300,6 +2392,7 @@
     <w:p>
       <w:pPr>
         <w:pStyle w:val="Bibliography"/>
+        <w:spacing w:line="480" w:lineRule="auto"/>
       </w:pPr>
       <w:bookmarkStart w:id="33" w:name="ref-bezzina2014does"/>
       <w:bookmarkEnd w:id="32"/>
@@ -2334,11 +2427,11 @@
     <w:p>
       <w:pPr>
         <w:pStyle w:val="Bibliography"/>
+        <w:spacing w:line="480" w:lineRule="auto"/>
       </w:pPr>
       <w:bookmarkStart w:id="34" w:name="ref-carrasco2023maternal"/>
       <w:bookmarkEnd w:id="33"/>
       <w:r>
-        <w:lastRenderedPageBreak/>
         <w:t xml:space="preserve">24. </w:t>
       </w:r>
       <w:r>
@@ -2349,6 +2442,7 @@
     <w:p>
       <w:pPr>
         <w:pStyle w:val="Bibliography"/>
+        <w:spacing w:line="480" w:lineRule="auto"/>
       </w:pPr>
       <w:bookmarkStart w:id="35" w:name="ref-kar2023heritability"/>
       <w:bookmarkEnd w:id="34"/>
@@ -2373,6 +2467,7 @@
     <w:p>
       <w:pPr>
         <w:pStyle w:val="Bibliography"/>
+        <w:spacing w:line="480" w:lineRule="auto"/>
       </w:pPr>
       <w:bookmarkStart w:id="36" w:name="ref-chapple2016origin"/>
       <w:bookmarkEnd w:id="35"/>
@@ -2397,6 +2492,7 @@
     <w:p>
       <w:pPr>
         <w:pStyle w:val="Bibliography"/>
+        <w:spacing w:line="480" w:lineRule="auto"/>
       </w:pPr>
       <w:bookmarkStart w:id="37" w:name="ref-Baden_Osorio_2019_Vert_vision"/>
       <w:bookmarkEnd w:id="36"/>
@@ -2421,6 +2517,7 @@
     <w:p>
       <w:pPr>
         <w:pStyle w:val="Bibliography"/>
+        <w:spacing w:line="480" w:lineRule="auto"/>
       </w:pPr>
       <w:bookmarkStart w:id="38" w:name="ref-burkner2017brms"/>
       <w:bookmarkEnd w:id="37"/>
@@ -2455,6 +2552,7 @@
     <w:p>
       <w:pPr>
         <w:pStyle w:val="Bibliography"/>
+        <w:spacing w:line="480" w:lineRule="auto"/>
       </w:pPr>
       <w:bookmarkStart w:id="39" w:name="ref-R"/>
       <w:bookmarkEnd w:id="38"/>
@@ -2490,6 +2588,7 @@
     <w:p>
       <w:pPr>
         <w:pStyle w:val="Bibliography"/>
+        <w:spacing w:line="480" w:lineRule="auto"/>
       </w:pPr>
       <w:bookmarkStart w:id="40" w:name="ref-lemaire_prenatal_2000"/>
       <w:bookmarkEnd w:id="39"/>
@@ -2535,10 +2634,12 @@
     <w:p>
       <w:pPr>
         <w:pStyle w:val="Bibliography"/>
+        <w:spacing w:line="480" w:lineRule="auto"/>
       </w:pPr>
       <w:bookmarkStart w:id="41" w:name="ref-farrell_developmental_2016"/>
       <w:bookmarkEnd w:id="40"/>
       <w:r>
+        <w:lastRenderedPageBreak/>
         <w:t xml:space="preserve">31. </w:t>
       </w:r>
       <w:r>
@@ -2580,6 +2681,7 @@
     <w:p>
       <w:pPr>
         <w:pStyle w:val="Bibliography"/>
+        <w:spacing w:line="480" w:lineRule="auto"/>
       </w:pPr>
       <w:bookmarkStart w:id="42" w:name="ref-szuran_water_1994"/>
       <w:bookmarkEnd w:id="41"/>
@@ -2625,6 +2727,7 @@
     <w:p>
       <w:pPr>
         <w:pStyle w:val="Bibliography"/>
+        <w:spacing w:line="480" w:lineRule="auto"/>
       </w:pPr>
       <w:bookmarkStart w:id="43" w:name="ref-bebus_associative_2016"/>
       <w:bookmarkEnd w:id="42"/>
@@ -2670,6 +2773,7 @@
     <w:p>
       <w:pPr>
         <w:pStyle w:val="Bibliography"/>
+        <w:spacing w:line="480" w:lineRule="auto"/>
       </w:pPr>
       <w:bookmarkStart w:id="44" w:name="ref-amiel_hotter_2012"/>
       <w:bookmarkEnd w:id="43"/>
@@ -2715,6 +2819,7 @@
     <w:p>
       <w:pPr>
         <w:pStyle w:val="Bibliography"/>
+        <w:spacing w:line="480" w:lineRule="auto"/>
       </w:pPr>
       <w:bookmarkStart w:id="45" w:name="ref-amiel_egg_2014"/>
       <w:bookmarkEnd w:id="44"/>
@@ -2760,6 +2865,7 @@
     <w:p>
       <w:pPr>
         <w:pStyle w:val="Bibliography"/>
+        <w:spacing w:line="480" w:lineRule="auto"/>
       </w:pPr>
       <w:bookmarkStart w:id="46" w:name="ref-dayananda_incubation_2017"/>
       <w:bookmarkEnd w:id="45"/>
@@ -2805,6 +2911,7 @@
     <w:p>
       <w:pPr>
         <w:pStyle w:val="Bibliography"/>
+        <w:spacing w:line="480" w:lineRule="auto"/>
       </w:pPr>
       <w:bookmarkStart w:id="47" w:name="ref-abayarathna_effects_2020"/>
       <w:bookmarkEnd w:id="46"/>
@@ -2850,6 +2957,7 @@
     <w:p>
       <w:pPr>
         <w:pStyle w:val="Bibliography"/>
+        <w:spacing w:line="480" w:lineRule="auto"/>
       </w:pPr>
       <w:bookmarkStart w:id="48" w:name="ref-du_dynamic_2009"/>
       <w:bookmarkEnd w:id="47"/>
@@ -2905,6 +3013,7 @@
     <w:p>
       <w:pPr>
         <w:pStyle w:val="Bibliography"/>
+        <w:spacing w:line="480" w:lineRule="auto"/>
       </w:pPr>
       <w:bookmarkStart w:id="49" w:name="ref-mcewen_brain_2012"/>
       <w:bookmarkEnd w:id="48"/>
@@ -2951,6 +3060,7 @@
     <w:p>
       <w:pPr>
         <w:pStyle w:val="Bibliography"/>
+        <w:spacing w:line="480" w:lineRule="auto"/>
       </w:pPr>
       <w:bookmarkStart w:id="50" w:name="ref-DOSEneurobrummelte2010chronic"/>
       <w:bookmarkEnd w:id="49"/>
@@ -2985,6 +3095,7 @@
     <w:p>
       <w:pPr>
         <w:pStyle w:val="Bibliography"/>
+        <w:spacing w:line="480" w:lineRule="auto"/>
       </w:pPr>
       <w:bookmarkStart w:id="51" w:name="ref-sakata_neural_2000"/>
       <w:bookmarkEnd w:id="50"/>
@@ -3006,9 +3117,12 @@
         <w:t>, 139–151.</w:t>
       </w:r>
     </w:p>
+    <w:bookmarkEnd w:id="11"/>
     <w:bookmarkEnd w:id="51"/>
-    <w:bookmarkEnd w:id="11"/>
     <w:p>
+      <w:pPr>
+        <w:spacing w:line="480" w:lineRule="auto"/>
+      </w:pPr>
       <w:r>
         <w:br w:type="page"/>
       </w:r>
@@ -3016,10 +3130,19 @@
     <w:p>
       <w:pPr>
         <w:pStyle w:val="Heading1"/>
+        <w:spacing w:line="480" w:lineRule="auto"/>
+        <w:rPr>
+          <w:sz w:val="24"/>
+          <w:szCs w:val="24"/>
+        </w:rPr>
       </w:pPr>
       <w:bookmarkStart w:id="52" w:name="suplementary-material"/>
       <w:bookmarkEnd w:id="9"/>
       <w:r>
+        <w:rPr>
+          <w:sz w:val="24"/>
+          <w:szCs w:val="24"/>
+        </w:rPr>
         <w:lastRenderedPageBreak/>
         <w:t>Suplementary Material</w:t>
       </w:r>
@@ -3027,6 +3150,7 @@
     <w:p>
       <w:pPr>
         <w:pStyle w:val="Heading4"/>
+        <w:spacing w:line="480" w:lineRule="auto"/>
       </w:pPr>
       <w:bookmarkStart w:id="53" w:name="methods-details"/>
       <w:r>
@@ -3036,6 +3160,7 @@
     <w:p>
       <w:pPr>
         <w:pStyle w:val="Heading6"/>
+        <w:spacing w:line="480" w:lineRule="auto"/>
       </w:pPr>
       <w:bookmarkStart w:id="54" w:name="husbandry"/>
       <w:r>
@@ -3045,6 +3170,7 @@
     <w:p>
       <w:pPr>
         <w:pStyle w:val="FirstParagraph"/>
+        <w:spacing w:line="480" w:lineRule="auto"/>
       </w:pPr>
       <w:r>
         <w:rPr>
@@ -3097,7 +3223,11 @@
         <w:t>Eggs collection and incubation</w:t>
       </w:r>
       <w:r>
-        <w:t xml:space="preserve"> – Between mid-October 2022 to the end of February 2023, we provided females with a place to lay the eggs by means of small boxes (12.5 L x 8.3 W x 5 H cm) with moist vermiculite inside, that were placed in one extreme of the communal enclosures (see above). We checked for the presence of eggs in the boxes three days a week. After collection, we measured length and width of eggs with a digital caliper to the nearest 0.1 mm and weighed them with a (OHAUS, Model spx123) digital scale ± 0.001g error. Then eggs were treated with CORT or vehicle (see CORT and Temperature manipulation below) and were placed in individual cups (80 mL) with moist vermiculite (12 parts water to 4 parts vermiculite). The cups were covered with cling wrap to retain moisture and left in LATWIT 2X5D-R1160 incubators at two different temperatures (see CORT and Temperature manipulation below) until hatching.</w:t>
+        <w:t xml:space="preserve"> – Between mid-October 2022 to the end of February 2023, we provided females with a place to lay the eggs by means of small boxes (12.5 L x 8.3 W x 5 H cm) with moist vermiculite inside, that were placed in one extreme of the communal enclosures (see above). We checked for the presence of eggs in the boxes three days a week. After collection, we measured length and width of eggs with a digital caliper to the nearest 0.1 mm and weighed them with a (OHAUS, Model spx123) digital scale ± 0.001g error. Then eggs were treated with CORT or vehicle (see CORT and Temperature manipulation below) and were placed in individual cups (80 mL) with moist vermiculite (12 parts water to 4 parts vermiculite). The cups were covered with cling wrap to retain moisture and left in LATWIT 2X5D-R1160 incubators at two different temperatures (see CORT and Temperature manipulation below) until </w:t>
+      </w:r>
+      <w:r>
+        <w:lastRenderedPageBreak/>
+        <w:t>hatching.</w:t>
       </w:r>
       <w:r>
         <w:br/>
@@ -3140,20 +3270,25 @@
     <w:p>
       <w:pPr>
         <w:pStyle w:val="Heading6"/>
+        <w:spacing w:line="480" w:lineRule="auto"/>
       </w:pPr>
       <w:bookmarkStart w:id="55" w:name="cort-and-temperature-manipulation"/>
       <w:bookmarkEnd w:id="54"/>
       <w:r>
-        <w:lastRenderedPageBreak/>
         <w:t>CORT and Temperature manipulation</w:t>
       </w:r>
     </w:p>
     <w:p>
       <w:pPr>
         <w:pStyle w:val="FirstParagraph"/>
-      </w:pPr>
-      <w:r>
-        <w:t>To test empirically the effect of early environment we manipulated CORT concentration in eggs and incubated them under one of two temperature regimes (Cold – 23ºC ± 3ºC or Hot – 30ºC ± 3ºC) in a 2x2 factorial design (</w:t>
+        <w:spacing w:line="480" w:lineRule="auto"/>
+      </w:pPr>
+      <w:r>
+        <w:t xml:space="preserve">To test empirically the effect of early environment we manipulated CORT concentration in eggs and incubated them under one of two temperature regimes (Cold – 23ºC ± 3ºC or Hot – 30ºC ± </w:t>
+      </w:r>
+      <w:r>
+        <w:lastRenderedPageBreak/>
+        <w:t>3ºC) in a 2x2 factorial design (</w:t>
       </w:r>
       <w:hyperlink w:anchor="fig-Methods">
         <w:r>
@@ -3170,6 +3305,7 @@
     <w:p>
       <w:pPr>
         <w:pStyle w:val="Heading6"/>
+        <w:spacing w:line="480" w:lineRule="auto"/>
       </w:pPr>
       <w:bookmarkStart w:id="56" w:name="learning-task"/>
       <w:bookmarkEnd w:id="55"/>
@@ -3180,6 +3316,7 @@
     <w:p>
       <w:pPr>
         <w:pStyle w:val="FirstParagraph"/>
+        <w:spacing w:line="480" w:lineRule="auto"/>
       </w:pPr>
       <w:r>
         <w:t>The habituation phase was divided into three stages: in the first stage, the reward, a small, frozen cricket (</w:t>
@@ -3240,7 +3377,11 @@
         </w:r>
       </w:hyperlink>
       <w:r>
-        <w:t xml:space="preserve"> B). As in the last stage of the habituation phase, we placed the cricket inside the wells of the ramps, but then two of them were covered with 3D-printed lids (3D x 0.5H cm) so prey was only accessible in “the correct” ramp. The food reward was placed in all three wells to avoid lizards using prey chemical cues, that were released in the closed wells through a series of small holes on the top of the lids. The colours of the feeders were green, red, and blue, as previous studies demonstrate that squamates can discriminate between these </w:t>
+        <w:t xml:space="preserve"> B). As in the last stage of the habituation phase, we placed the cricket inside the wells of the ramps, but then two of them were covered with 3D-</w:t>
+      </w:r>
+      <w:r>
+        <w:lastRenderedPageBreak/>
+        <w:t xml:space="preserve">printed lids (3D x 0.5H cm) so prey was only accessible in “the correct” ramp. The food reward was placed in all three wells to avoid lizards using prey chemical cues, that were released in the closed wells through a series of small holes on the top of the lids. The colours of the feeders were green, red, and blue, as previous studies demonstrate that squamates can discriminate between these </w:t>
       </w:r>
       <w:proofErr w:type="spellStart"/>
       <w:r>
@@ -3292,14 +3433,17 @@
         <w:t>th</w:t>
       </w:r>
       <w:r>
-        <w:t xml:space="preserve"> of June 2023, between 11 to 12 am, when the lizards were active. Trials in the learning phases (colour associative task and reversal tasks) were recorded with different CCTV systems always using the same camera per individual. Videos were analysed manually using a standard video player (IINA) by PR, who </w:t>
+        <w:t xml:space="preserve"> of June 2023, between 11 to 12 am, when the lizards were active. Trials in the learning phases (colour associative task and reversal tasks) were recorded with different CCTV systems always using the same camera per individual. Videos were analysed manually using a standard video player (IINA) by PR, who recorded whether the first choice made by each subject was the correct feeder or not. We considered a choice was made if the head of the lizard was inside the well of one of the ramps. We considered a trial failed if there was no choice in one hour of recording and those trials were considered as ‘non data’ in the analyses. We excluded from our analyses those individuals with more than 15 trials failed (i.e. they did not make a choice), and we considered the first trial to be </w:t>
       </w:r>
       <w:r>
         <w:lastRenderedPageBreak/>
-        <w:t>recorded whether the first choice made by each subject was the correct feeder or not. We considered a choice was made if the head of the lizard was inside the well of one of the ramps. We considered a trial failed if there was no choice in one hour of recording and those trials were considered as ‘non data’ in the analyses. We excluded from our analyses those individuals with more than 15 trials failed (i.e. they did not make a choice), and we considered the first trial to be the first one where the individual made a choice. We also considered individuals to be reinforced if the cricket was eaten after the test independently of whether their initial choice was correct or not.</w:t>
+        <w:t>the first one where the individual made a choice. We also considered individuals to be reinforced if the cricket was eaten after the test independently of whether their initial choice was correct or not.</w:t>
       </w:r>
     </w:p>
     <w:p>
+      <w:pPr>
+        <w:spacing w:line="480" w:lineRule="auto"/>
+      </w:pPr>
       <w:r>
         <w:br w:type="page"/>
       </w:r>
@@ -3307,10 +3451,11 @@
     <w:p>
       <w:pPr>
         <w:pStyle w:val="Heading4"/>
+        <w:spacing w:line="480" w:lineRule="auto"/>
       </w:pPr>
       <w:bookmarkStart w:id="57" w:name="checking-the-models-plots"/>
+      <w:bookmarkEnd w:id="53"/>
       <w:bookmarkEnd w:id="56"/>
-      <w:bookmarkEnd w:id="53"/>
       <w:r>
         <w:lastRenderedPageBreak/>
         <w:t>Checking the models plots</w:t>
@@ -3319,6 +3464,7 @@
     <w:p>
       <w:pPr>
         <w:pStyle w:val="FirstParagraph"/>
+        <w:spacing w:line="480" w:lineRule="auto"/>
       </w:pPr>
       <w:r>
         <w:t>Model formula for the reversal task is:</w:t>
@@ -3356,10 +3502,12 @@
     <w:p>
       <w:pPr>
         <w:pStyle w:val="SourceCode"/>
+        <w:spacing w:line="480" w:lineRule="auto"/>
       </w:pPr>
       <w:r>
         <w:rPr>
           <w:rStyle w:val="VerbatimChar"/>
+          <w:sz w:val="24"/>
         </w:rPr>
         <w:t xml:space="preserve">    Estimate  Est.Error       Q2.5     Q97.5</w:t>
       </w:r>
@@ -3369,6 +3517,7 @@
       <w:r>
         <w:rPr>
           <w:rStyle w:val="VerbatimChar"/>
+          <w:sz w:val="24"/>
         </w:rPr>
         <w:t>R2 0.1033704 0.01259748 0.07857037 0.1286278</w:t>
       </w:r>
@@ -3389,6 +3538,7 @@
           </w:tcPr>
           <w:p>
             <w:pPr>
+              <w:spacing w:line="480" w:lineRule="auto"/>
               <w:jc w:val="center"/>
             </w:pPr>
             <w:r>
@@ -3441,7 +3591,7 @@
           <w:p>
             <w:pPr>
               <w:pStyle w:val="ImageCaption"/>
-              <w:spacing w:before="200"/>
+              <w:spacing w:before="200" w:line="480" w:lineRule="auto"/>
             </w:pPr>
           </w:p>
         </w:tc>
@@ -3453,6 +3603,7 @@
           </w:tcPr>
           <w:p>
             <w:pPr>
+              <w:spacing w:line="480" w:lineRule="auto"/>
               <w:jc w:val="center"/>
             </w:pPr>
             <w:r>
@@ -3506,7 +3657,7 @@
           <w:p>
             <w:pPr>
               <w:pStyle w:val="ImageCaption"/>
-              <w:spacing w:before="200"/>
+              <w:spacing w:before="200" w:line="480" w:lineRule="auto"/>
             </w:pPr>
           </w:p>
         </w:tc>
@@ -3518,6 +3669,7 @@
           </w:tcPr>
           <w:p>
             <w:pPr>
+              <w:spacing w:line="480" w:lineRule="auto"/>
               <w:jc w:val="center"/>
             </w:pPr>
             <w:r>
@@ -3571,13 +3723,16 @@
           <w:p>
             <w:pPr>
               <w:pStyle w:val="ImageCaption"/>
-              <w:spacing w:before="200"/>
+              <w:spacing w:before="200" w:line="480" w:lineRule="auto"/>
             </w:pPr>
           </w:p>
         </w:tc>
       </w:tr>
     </w:tbl>
     <w:p>
+      <w:pPr>
+        <w:spacing w:line="480" w:lineRule="auto"/>
+      </w:pPr>
       <w:r>
         <w:br w:type="page"/>
       </w:r>
@@ -3585,6 +3740,7 @@
     <w:p>
       <w:pPr>
         <w:pStyle w:val="BodyText"/>
+        <w:spacing w:line="480" w:lineRule="auto"/>
       </w:pPr>
       <w:r>
         <w:lastRenderedPageBreak/>
@@ -3601,10 +3757,12 @@
     <w:p>
       <w:pPr>
         <w:pStyle w:val="SourceCode"/>
+        <w:spacing w:line="480" w:lineRule="auto"/>
       </w:pPr>
       <w:r>
         <w:rPr>
           <w:rStyle w:val="VerbatimChar"/>
+          <w:sz w:val="24"/>
         </w:rPr>
         <w:t xml:space="preserve">    Estimate  Est.Error      Q2.5     Q97.5</w:t>
       </w:r>
@@ -3614,6 +3772,7 @@
       <w:r>
         <w:rPr>
           <w:rStyle w:val="VerbatimChar"/>
+          <w:sz w:val="24"/>
         </w:rPr>
         <w:t>R2 0.1456256 0.01556628 0.1149344 0.1757993</w:t>
       </w:r>
@@ -3634,6 +3793,7 @@
           </w:tcPr>
           <w:p>
             <w:pPr>
+              <w:spacing w:line="480" w:lineRule="auto"/>
               <w:jc w:val="center"/>
             </w:pPr>
             <w:r>
@@ -3686,7 +3846,7 @@
           <w:p>
             <w:pPr>
               <w:pStyle w:val="ImageCaption"/>
-              <w:spacing w:before="200"/>
+              <w:spacing w:before="200" w:line="480" w:lineRule="auto"/>
             </w:pPr>
           </w:p>
         </w:tc>
@@ -3698,6 +3858,7 @@
           </w:tcPr>
           <w:p>
             <w:pPr>
+              <w:spacing w:line="480" w:lineRule="auto"/>
               <w:jc w:val="center"/>
             </w:pPr>
             <w:r>
@@ -3751,7 +3912,7 @@
           <w:p>
             <w:pPr>
               <w:pStyle w:val="ImageCaption"/>
-              <w:spacing w:before="200"/>
+              <w:spacing w:before="200" w:line="480" w:lineRule="auto"/>
             </w:pPr>
           </w:p>
         </w:tc>
@@ -3763,6 +3924,7 @@
           </w:tcPr>
           <w:p>
             <w:pPr>
+              <w:spacing w:line="480" w:lineRule="auto"/>
               <w:jc w:val="center"/>
             </w:pPr>
             <w:r>
@@ -3816,13 +3978,16 @@
           <w:p>
             <w:pPr>
               <w:pStyle w:val="ImageCaption"/>
-              <w:spacing w:before="200"/>
+              <w:spacing w:before="200" w:line="480" w:lineRule="auto"/>
             </w:pPr>
           </w:p>
         </w:tc>
       </w:tr>
     </w:tbl>
     <w:p>
+      <w:pPr>
+        <w:spacing w:line="480" w:lineRule="auto"/>
+      </w:pPr>
       <w:r>
         <w:br w:type="page"/>
       </w:r>
@@ -3830,6 +3995,7 @@
     <w:p>
       <w:pPr>
         <w:pStyle w:val="Heading4"/>
+        <w:spacing w:line="480" w:lineRule="auto"/>
       </w:pPr>
       <w:bookmarkStart w:id="58" w:name="Xb9cc6bce90b4c578177954154d5641e6c0e3b58"/>
       <w:bookmarkEnd w:id="57"/>
@@ -3841,6 +4007,7 @@
     <w:p>
       <w:pPr>
         <w:pStyle w:val="TableCaption"/>
+        <w:spacing w:line="480" w:lineRule="auto"/>
         <w:jc w:val="center"/>
       </w:pPr>
       <w:r>
@@ -3937,7 +4104,7 @@
                 <w:bottom w:val="none" w:sz="0" w:space="0" w:color="000000"/>
                 <w:right w:val="none" w:sz="0" w:space="0" w:color="000000"/>
               </w:pBdr>
-              <w:spacing w:before="100" w:after="100"/>
+              <w:spacing w:before="100" w:after="100" w:line="480" w:lineRule="auto"/>
               <w:ind w:left="100" w:right="100"/>
               <w:jc w:val="center"/>
             </w:pPr>
@@ -3945,8 +4112,6 @@
               <w:rPr>
                 <w:rFonts w:ascii="Times New Roman" w:eastAsia="Helvetica" w:hAnsi="Helvetica" w:cs="Helvetica"/>
                 <w:color w:val="000000"/>
-                <w:sz w:val="22"/>
-                <w:szCs w:val="22"/>
               </w:rPr>
               <w:t>Specie</w:t>
             </w:r>
@@ -3978,7 +4143,7 @@
                 <w:bottom w:val="none" w:sz="0" w:space="0" w:color="000000"/>
                 <w:right w:val="none" w:sz="0" w:space="0" w:color="000000"/>
               </w:pBdr>
-              <w:spacing w:before="100" w:after="100"/>
+              <w:spacing w:before="100" w:after="100" w:line="480" w:lineRule="auto"/>
               <w:ind w:left="100" w:right="100"/>
               <w:jc w:val="center"/>
             </w:pPr>
@@ -3986,8 +4151,6 @@
               <w:rPr>
                 <w:rFonts w:ascii="Times New Roman" w:eastAsia="Helvetica" w:hAnsi="Helvetica" w:cs="Helvetica"/>
                 <w:color w:val="000000"/>
-                <w:sz w:val="22"/>
-                <w:szCs w:val="22"/>
               </w:rPr>
               <w:t>Treatment</w:t>
             </w:r>
@@ -4019,7 +4182,7 @@
                 <w:bottom w:val="none" w:sz="0" w:space="0" w:color="000000"/>
                 <w:right w:val="none" w:sz="0" w:space="0" w:color="000000"/>
               </w:pBdr>
-              <w:spacing w:before="100" w:after="100"/>
+              <w:spacing w:before="100" w:after="100" w:line="480" w:lineRule="auto"/>
               <w:ind w:left="100" w:right="100"/>
               <w:jc w:val="center"/>
             </w:pPr>
@@ -4027,8 +4190,6 @@
               <w:rPr>
                 <w:rFonts w:ascii="Times New Roman" w:eastAsia="Helvetica" w:hAnsi="Helvetica" w:cs="Helvetica"/>
                 <w:color w:val="000000"/>
-                <w:sz w:val="22"/>
-                <w:szCs w:val="22"/>
               </w:rPr>
               <w:t>Mean</w:t>
             </w:r>
@@ -4060,7 +4221,7 @@
                 <w:bottom w:val="none" w:sz="0" w:space="0" w:color="000000"/>
                 <w:right w:val="none" w:sz="0" w:space="0" w:color="000000"/>
               </w:pBdr>
-              <w:spacing w:before="100" w:after="100"/>
+              <w:spacing w:before="100" w:after="100" w:line="480" w:lineRule="auto"/>
               <w:ind w:left="100" w:right="100"/>
               <w:jc w:val="center"/>
             </w:pPr>
@@ -4068,8 +4229,6 @@
               <w:rPr>
                 <w:rFonts w:ascii="Times New Roman" w:eastAsia="Helvetica" w:hAnsi="Helvetica" w:cs="Helvetica"/>
                 <w:color w:val="000000"/>
-                <w:sz w:val="22"/>
-                <w:szCs w:val="22"/>
               </w:rPr>
               <w:t>95% CI</w:t>
             </w:r>
@@ -4101,7 +4260,7 @@
                 <w:bottom w:val="none" w:sz="0" w:space="0" w:color="000000"/>
                 <w:right w:val="none" w:sz="0" w:space="0" w:color="000000"/>
               </w:pBdr>
-              <w:spacing w:before="100" w:after="100"/>
+              <w:spacing w:before="100" w:after="100" w:line="480" w:lineRule="auto"/>
               <w:ind w:left="100" w:right="100"/>
               <w:jc w:val="center"/>
             </w:pPr>
@@ -4109,8 +4268,6 @@
               <w:rPr>
                 <w:rFonts w:ascii="Times New Roman" w:eastAsia="Helvetica" w:hAnsi="Helvetica" w:cs="Helvetica"/>
                 <w:color w:val="000000"/>
-                <w:sz w:val="22"/>
-                <w:szCs w:val="22"/>
               </w:rPr>
               <w:t>pmcmc</w:t>
             </w:r>
@@ -4147,7 +4304,7 @@
                 <w:bottom w:val="none" w:sz="0" w:space="0" w:color="000000"/>
                 <w:right w:val="none" w:sz="0" w:space="0" w:color="000000"/>
               </w:pBdr>
-              <w:spacing w:before="100" w:after="100"/>
+              <w:spacing w:before="100" w:after="100" w:line="480" w:lineRule="auto"/>
               <w:ind w:left="100" w:right="100"/>
               <w:jc w:val="center"/>
             </w:pPr>
@@ -4156,8 +4313,6 @@
                 <w:rFonts w:ascii="Times New Roman" w:eastAsia="Helvetica" w:hAnsi="Helvetica" w:cs="Helvetica"/>
                 <w:i/>
                 <w:color w:val="000000"/>
-                <w:sz w:val="22"/>
-                <w:szCs w:val="22"/>
               </w:rPr>
               <w:t>L. delicata</w:t>
             </w:r>
@@ -4189,7 +4344,7 @@
                 <w:bottom w:val="none" w:sz="0" w:space="0" w:color="000000"/>
                 <w:right w:val="none" w:sz="0" w:space="0" w:color="000000"/>
               </w:pBdr>
-              <w:spacing w:before="100" w:after="100"/>
+              <w:spacing w:before="100" w:after="100" w:line="480" w:lineRule="auto"/>
               <w:ind w:left="100" w:right="100"/>
               <w:jc w:val="center"/>
             </w:pPr>
@@ -4197,8 +4352,6 @@
               <w:rPr>
                 <w:rFonts w:ascii="Times New Roman" w:eastAsia="Helvetica" w:hAnsi="Helvetica" w:cs="Helvetica"/>
                 <w:color w:val="000000"/>
-                <w:sz w:val="22"/>
-                <w:szCs w:val="22"/>
               </w:rPr>
               <w:t>CORT-Cold (n = 11)</w:t>
             </w:r>
@@ -4230,7 +4383,7 @@
                 <w:bottom w:val="none" w:sz="0" w:space="0" w:color="000000"/>
                 <w:right w:val="none" w:sz="0" w:space="0" w:color="000000"/>
               </w:pBdr>
-              <w:spacing w:before="100" w:after="100"/>
+              <w:spacing w:before="100" w:after="100" w:line="480" w:lineRule="auto"/>
               <w:ind w:left="100" w:right="100"/>
               <w:jc w:val="center"/>
             </w:pPr>
@@ -4239,8 +4392,6 @@
                 <w:rFonts w:ascii="Times New Roman" w:eastAsia="Helvetica" w:hAnsi="Helvetica" w:cs="Helvetica"/>
                 <w:b/>
                 <w:color w:val="000000"/>
-                <w:sz w:val="22"/>
-                <w:szCs w:val="22"/>
               </w:rPr>
               <w:t>0.040</w:t>
             </w:r>
@@ -4272,7 +4423,7 @@
                 <w:bottom w:val="none" w:sz="0" w:space="0" w:color="000000"/>
                 <w:right w:val="none" w:sz="0" w:space="0" w:color="000000"/>
               </w:pBdr>
-              <w:spacing w:before="100" w:after="100"/>
+              <w:spacing w:before="100" w:after="100" w:line="480" w:lineRule="auto"/>
               <w:ind w:left="100" w:right="100"/>
               <w:jc w:val="center"/>
             </w:pPr>
@@ -4281,8 +4432,6 @@
                 <w:rFonts w:ascii="Times New Roman" w:eastAsia="Helvetica" w:hAnsi="Helvetica" w:cs="Helvetica"/>
                 <w:b/>
                 <w:color w:val="000000"/>
-                <w:sz w:val="22"/>
-                <w:szCs w:val="22"/>
               </w:rPr>
               <w:t>0.023 , 0.059</w:t>
             </w:r>
@@ -4314,7 +4463,7 @@
                 <w:bottom w:val="none" w:sz="0" w:space="0" w:color="000000"/>
                 <w:right w:val="none" w:sz="0" w:space="0" w:color="000000"/>
               </w:pBdr>
-              <w:spacing w:before="100" w:after="100"/>
+              <w:spacing w:before="100" w:after="100" w:line="480" w:lineRule="auto"/>
               <w:ind w:left="100" w:right="100"/>
               <w:jc w:val="center"/>
             </w:pPr>
@@ -4323,8 +4472,6 @@
                 <w:rFonts w:ascii="Times New Roman" w:eastAsia="Helvetica" w:hAnsi="Helvetica" w:cs="Helvetica"/>
                 <w:b/>
                 <w:color w:val="000000"/>
-                <w:sz w:val="22"/>
-                <w:szCs w:val="22"/>
               </w:rPr>
               <w:t>&lt; 0.001</w:t>
             </w:r>
@@ -4361,7 +4508,7 @@
                 <w:bottom w:val="none" w:sz="0" w:space="0" w:color="000000"/>
                 <w:right w:val="none" w:sz="0" w:space="0" w:color="000000"/>
               </w:pBdr>
-              <w:spacing w:before="100" w:after="100"/>
+              <w:spacing w:before="100" w:after="100" w:line="480" w:lineRule="auto"/>
               <w:ind w:left="100" w:right="100"/>
               <w:jc w:val="center"/>
             </w:pPr>
@@ -4369,8 +4516,6 @@
               <w:rPr>
                 <w:rFonts w:ascii="Times New Roman" w:eastAsia="Helvetica" w:hAnsi="Helvetica" w:cs="Helvetica"/>
                 <w:color w:val="000000"/>
-                <w:sz w:val="22"/>
-                <w:szCs w:val="22"/>
               </w:rPr>
               <w:t>N = 47</w:t>
             </w:r>
@@ -4402,7 +4547,7 @@
                 <w:bottom w:val="none" w:sz="0" w:space="0" w:color="000000"/>
                 <w:right w:val="none" w:sz="0" w:space="0" w:color="000000"/>
               </w:pBdr>
-              <w:spacing w:before="100" w:after="100"/>
+              <w:spacing w:before="100" w:after="100" w:line="480" w:lineRule="auto"/>
               <w:ind w:left="100" w:right="100"/>
               <w:jc w:val="center"/>
             </w:pPr>
@@ -4410,8 +4555,6 @@
               <w:rPr>
                 <w:rFonts w:ascii="Times New Roman" w:eastAsia="Helvetica" w:hAnsi="Helvetica" w:cs="Helvetica"/>
                 <w:color w:val="000000"/>
-                <w:sz w:val="22"/>
-                <w:szCs w:val="22"/>
               </w:rPr>
               <w:t>Control-Cold (n = 12)</w:t>
             </w:r>
@@ -4443,7 +4586,7 @@
                 <w:bottom w:val="none" w:sz="0" w:space="0" w:color="000000"/>
                 <w:right w:val="none" w:sz="0" w:space="0" w:color="000000"/>
               </w:pBdr>
-              <w:spacing w:before="100" w:after="100"/>
+              <w:spacing w:before="100" w:after="100" w:line="480" w:lineRule="auto"/>
               <w:ind w:left="100" w:right="100"/>
               <w:jc w:val="center"/>
             </w:pPr>
@@ -4452,8 +4595,6 @@
                 <w:rFonts w:ascii="Times New Roman" w:eastAsia="Helvetica" w:hAnsi="Helvetica" w:cs="Helvetica"/>
                 <w:b/>
                 <w:color w:val="000000"/>
-                <w:sz w:val="22"/>
-                <w:szCs w:val="22"/>
               </w:rPr>
               <w:t>0.062</w:t>
             </w:r>
@@ -4485,7 +4626,7 @@
                 <w:bottom w:val="none" w:sz="0" w:space="0" w:color="000000"/>
                 <w:right w:val="none" w:sz="0" w:space="0" w:color="000000"/>
               </w:pBdr>
-              <w:spacing w:before="100" w:after="100"/>
+              <w:spacing w:before="100" w:after="100" w:line="480" w:lineRule="auto"/>
               <w:ind w:left="100" w:right="100"/>
               <w:jc w:val="center"/>
             </w:pPr>
@@ -4494,8 +4635,6 @@
                 <w:rFonts w:ascii="Times New Roman" w:eastAsia="Helvetica" w:hAnsi="Helvetica" w:cs="Helvetica"/>
                 <w:b/>
                 <w:color w:val="000000"/>
-                <w:sz w:val="22"/>
-                <w:szCs w:val="22"/>
               </w:rPr>
               <w:t>0.045 , 0.081</w:t>
             </w:r>
@@ -4527,7 +4666,7 @@
                 <w:bottom w:val="none" w:sz="0" w:space="0" w:color="000000"/>
                 <w:right w:val="none" w:sz="0" w:space="0" w:color="000000"/>
               </w:pBdr>
-              <w:spacing w:before="100" w:after="100"/>
+              <w:spacing w:before="100" w:after="100" w:line="480" w:lineRule="auto"/>
               <w:ind w:left="100" w:right="100"/>
               <w:jc w:val="center"/>
             </w:pPr>
@@ -4536,8 +4675,6 @@
                 <w:rFonts w:ascii="Times New Roman" w:eastAsia="Helvetica" w:hAnsi="Helvetica" w:cs="Helvetica"/>
                 <w:b/>
                 <w:color w:val="000000"/>
-                <w:sz w:val="22"/>
-                <w:szCs w:val="22"/>
               </w:rPr>
               <w:t>&lt; 0.001</w:t>
             </w:r>
@@ -4574,7 +4711,7 @@
                 <w:bottom w:val="none" w:sz="0" w:space="0" w:color="000000"/>
                 <w:right w:val="none" w:sz="0" w:space="0" w:color="000000"/>
               </w:pBdr>
-              <w:spacing w:before="100" w:after="100"/>
+              <w:spacing w:before="100" w:after="100" w:line="480" w:lineRule="auto"/>
               <w:ind w:left="100" w:right="100"/>
               <w:jc w:val="center"/>
             </w:pPr>
@@ -4582,8 +4719,6 @@
               <w:rPr>
                 <w:rFonts w:ascii="Times New Roman" w:eastAsia="Helvetica" w:hAnsi="Helvetica" w:cs="Helvetica"/>
                 <w:color w:val="000000"/>
-                <w:sz w:val="22"/>
-                <w:szCs w:val="22"/>
               </w:rPr>
               <w:t>Obs = 1880</w:t>
             </w:r>
@@ -4615,7 +4750,7 @@
                 <w:bottom w:val="none" w:sz="0" w:space="0" w:color="000000"/>
                 <w:right w:val="none" w:sz="0" w:space="0" w:color="000000"/>
               </w:pBdr>
-              <w:spacing w:before="100" w:after="100"/>
+              <w:spacing w:before="100" w:after="100" w:line="480" w:lineRule="auto"/>
               <w:ind w:left="100" w:right="100"/>
               <w:jc w:val="center"/>
             </w:pPr>
@@ -4623,8 +4758,6 @@
               <w:rPr>
                 <w:rFonts w:ascii="Times New Roman" w:eastAsia="Helvetica" w:hAnsi="Helvetica" w:cs="Helvetica"/>
                 <w:color w:val="000000"/>
-                <w:sz w:val="22"/>
-                <w:szCs w:val="22"/>
               </w:rPr>
               <w:t>CORT-Hot (n = 12)</w:t>
             </w:r>
@@ -4656,7 +4789,7 @@
                 <w:bottom w:val="none" w:sz="0" w:space="0" w:color="000000"/>
                 <w:right w:val="none" w:sz="0" w:space="0" w:color="000000"/>
               </w:pBdr>
-              <w:spacing w:before="100" w:after="100"/>
+              <w:spacing w:before="100" w:after="100" w:line="480" w:lineRule="auto"/>
               <w:ind w:left="100" w:right="100"/>
               <w:jc w:val="center"/>
             </w:pPr>
@@ -4665,8 +4798,6 @@
                 <w:rFonts w:ascii="Times New Roman" w:eastAsia="Helvetica" w:hAnsi="Helvetica" w:cs="Helvetica"/>
                 <w:b/>
                 <w:color w:val="000000"/>
-                <w:sz w:val="22"/>
-                <w:szCs w:val="22"/>
               </w:rPr>
               <w:t>0.057</w:t>
             </w:r>
@@ -4698,7 +4829,7 @@
                 <w:bottom w:val="none" w:sz="0" w:space="0" w:color="000000"/>
                 <w:right w:val="none" w:sz="0" w:space="0" w:color="000000"/>
               </w:pBdr>
-              <w:spacing w:before="100" w:after="100"/>
+              <w:spacing w:before="100" w:after="100" w:line="480" w:lineRule="auto"/>
               <w:ind w:left="100" w:right="100"/>
               <w:jc w:val="center"/>
             </w:pPr>
@@ -4707,8 +4838,6 @@
                 <w:rFonts w:ascii="Times New Roman" w:eastAsia="Helvetica" w:hAnsi="Helvetica" w:cs="Helvetica"/>
                 <w:b/>
                 <w:color w:val="000000"/>
-                <w:sz w:val="22"/>
-                <w:szCs w:val="22"/>
               </w:rPr>
               <w:t>0.039 , 0.075</w:t>
             </w:r>
@@ -4740,7 +4869,7 @@
                 <w:bottom w:val="none" w:sz="0" w:space="0" w:color="000000"/>
                 <w:right w:val="none" w:sz="0" w:space="0" w:color="000000"/>
               </w:pBdr>
-              <w:spacing w:before="100" w:after="100"/>
+              <w:spacing w:before="100" w:after="100" w:line="480" w:lineRule="auto"/>
               <w:ind w:left="100" w:right="100"/>
               <w:jc w:val="center"/>
             </w:pPr>
@@ -4749,8 +4878,6 @@
                 <w:rFonts w:ascii="Times New Roman" w:eastAsia="Helvetica" w:hAnsi="Helvetica" w:cs="Helvetica"/>
                 <w:b/>
                 <w:color w:val="000000"/>
-                <w:sz w:val="22"/>
-                <w:szCs w:val="22"/>
               </w:rPr>
               <w:t>&lt; 0.001</w:t>
             </w:r>
@@ -4787,7 +4914,7 @@
                 <w:bottom w:val="none" w:sz="0" w:space="0" w:color="000000"/>
                 <w:right w:val="none" w:sz="0" w:space="0" w:color="000000"/>
               </w:pBdr>
-              <w:spacing w:before="100" w:after="100"/>
+              <w:spacing w:before="100" w:after="100" w:line="480" w:lineRule="auto"/>
               <w:ind w:left="100" w:right="100"/>
               <w:jc w:val="center"/>
             </w:pPr>
@@ -4819,7 +4946,7 @@
                 <w:bottom w:val="none" w:sz="0" w:space="0" w:color="000000"/>
                 <w:right w:val="none" w:sz="0" w:space="0" w:color="000000"/>
               </w:pBdr>
-              <w:spacing w:before="100" w:after="100"/>
+              <w:spacing w:before="100" w:after="100" w:line="480" w:lineRule="auto"/>
               <w:ind w:left="100" w:right="100"/>
               <w:jc w:val="center"/>
             </w:pPr>
@@ -4827,8 +4954,6 @@
               <w:rPr>
                 <w:rFonts w:ascii="Times New Roman" w:eastAsia="Helvetica" w:hAnsi="Helvetica" w:cs="Helvetica"/>
                 <w:color w:val="000000"/>
-                <w:sz w:val="22"/>
-                <w:szCs w:val="22"/>
               </w:rPr>
               <w:t>Control-Hot (n = 12)</w:t>
             </w:r>
@@ -4860,7 +4985,7 @@
                 <w:bottom w:val="none" w:sz="0" w:space="0" w:color="000000"/>
                 <w:right w:val="none" w:sz="0" w:space="0" w:color="000000"/>
               </w:pBdr>
-              <w:spacing w:before="100" w:after="100"/>
+              <w:spacing w:before="100" w:after="100" w:line="480" w:lineRule="auto"/>
               <w:ind w:left="100" w:right="100"/>
               <w:jc w:val="center"/>
             </w:pPr>
@@ -4869,8 +4994,6 @@
                 <w:rFonts w:ascii="Times New Roman" w:eastAsia="Helvetica" w:hAnsi="Helvetica" w:cs="Helvetica"/>
                 <w:b/>
                 <w:color w:val="000000"/>
-                <w:sz w:val="22"/>
-                <w:szCs w:val="22"/>
               </w:rPr>
               <w:t>0.045</w:t>
             </w:r>
@@ -4902,7 +5025,7 @@
                 <w:bottom w:val="none" w:sz="0" w:space="0" w:color="000000"/>
                 <w:right w:val="none" w:sz="0" w:space="0" w:color="000000"/>
               </w:pBdr>
-              <w:spacing w:before="100" w:after="100"/>
+              <w:spacing w:before="100" w:after="100" w:line="480" w:lineRule="auto"/>
               <w:ind w:left="100" w:right="100"/>
               <w:jc w:val="center"/>
             </w:pPr>
@@ -4911,8 +5034,6 @@
                 <w:rFonts w:ascii="Times New Roman" w:eastAsia="Helvetica" w:hAnsi="Helvetica" w:cs="Helvetica"/>
                 <w:b/>
                 <w:color w:val="000000"/>
-                <w:sz w:val="22"/>
-                <w:szCs w:val="22"/>
               </w:rPr>
               <w:t>0.027 , 0.063</w:t>
             </w:r>
@@ -4944,7 +5065,7 @@
                 <w:bottom w:val="none" w:sz="0" w:space="0" w:color="000000"/>
                 <w:right w:val="none" w:sz="0" w:space="0" w:color="000000"/>
               </w:pBdr>
-              <w:spacing w:before="100" w:after="100"/>
+              <w:spacing w:before="100" w:after="100" w:line="480" w:lineRule="auto"/>
               <w:ind w:left="100" w:right="100"/>
               <w:jc w:val="center"/>
             </w:pPr>
@@ -4953,8 +5074,6 @@
                 <w:rFonts w:ascii="Times New Roman" w:eastAsia="Helvetica" w:hAnsi="Helvetica" w:cs="Helvetica"/>
                 <w:b/>
                 <w:color w:val="000000"/>
-                <w:sz w:val="22"/>
-                <w:szCs w:val="22"/>
               </w:rPr>
               <w:t>&lt; 0.001</w:t>
             </w:r>
@@ -4991,7 +5110,7 @@
                 <w:bottom w:val="none" w:sz="0" w:space="0" w:color="000000"/>
                 <w:right w:val="none" w:sz="0" w:space="0" w:color="000000"/>
               </w:pBdr>
-              <w:spacing w:before="100" w:after="100"/>
+              <w:spacing w:before="100" w:after="100" w:line="480" w:lineRule="auto"/>
               <w:ind w:left="100" w:right="100"/>
               <w:jc w:val="center"/>
             </w:pPr>
@@ -5000,8 +5119,6 @@
                 <w:rFonts w:ascii="Times New Roman" w:eastAsia="Helvetica" w:hAnsi="Helvetica" w:cs="Helvetica"/>
                 <w:i/>
                 <w:color w:val="000000"/>
-                <w:sz w:val="22"/>
-                <w:szCs w:val="22"/>
               </w:rPr>
               <w:t>L. guichenoti</w:t>
             </w:r>
@@ -5033,7 +5150,7 @@
                 <w:bottom w:val="none" w:sz="0" w:space="0" w:color="000000"/>
                 <w:right w:val="none" w:sz="0" w:space="0" w:color="000000"/>
               </w:pBdr>
-              <w:spacing w:before="100" w:after="100"/>
+              <w:spacing w:before="100" w:after="100" w:line="480" w:lineRule="auto"/>
               <w:ind w:left="100" w:right="100"/>
               <w:jc w:val="center"/>
             </w:pPr>
@@ -5041,8 +5158,6 @@
               <w:rPr>
                 <w:rFonts w:ascii="Times New Roman" w:eastAsia="Helvetica" w:hAnsi="Helvetica" w:cs="Helvetica"/>
                 <w:color w:val="000000"/>
-                <w:sz w:val="22"/>
-                <w:szCs w:val="22"/>
               </w:rPr>
               <w:t>CORT-Cold (n = 10)</w:t>
             </w:r>
@@ -5074,7 +5189,7 @@
                 <w:bottom w:val="none" w:sz="0" w:space="0" w:color="000000"/>
                 <w:right w:val="none" w:sz="0" w:space="0" w:color="000000"/>
               </w:pBdr>
-              <w:spacing w:before="100" w:after="100"/>
+              <w:spacing w:before="100" w:after="100" w:line="480" w:lineRule="auto"/>
               <w:ind w:left="100" w:right="100"/>
               <w:jc w:val="center"/>
             </w:pPr>
@@ -5083,8 +5198,6 @@
                 <w:rFonts w:ascii="Times New Roman" w:eastAsia="Helvetica" w:hAnsi="Helvetica" w:cs="Helvetica"/>
                 <w:b/>
                 <w:color w:val="000000"/>
-                <w:sz w:val="22"/>
-                <w:szCs w:val="22"/>
               </w:rPr>
               <w:t>0.048</w:t>
             </w:r>
@@ -5116,7 +5229,7 @@
                 <w:bottom w:val="none" w:sz="0" w:space="0" w:color="000000"/>
                 <w:right w:val="none" w:sz="0" w:space="0" w:color="000000"/>
               </w:pBdr>
-              <w:spacing w:before="100" w:after="100"/>
+              <w:spacing w:before="100" w:after="100" w:line="480" w:lineRule="auto"/>
               <w:ind w:left="100" w:right="100"/>
               <w:jc w:val="center"/>
             </w:pPr>
@@ -5125,8 +5238,6 @@
                 <w:rFonts w:ascii="Times New Roman" w:eastAsia="Helvetica" w:hAnsi="Helvetica" w:cs="Helvetica"/>
                 <w:b/>
                 <w:color w:val="000000"/>
-                <w:sz w:val="22"/>
-                <w:szCs w:val="22"/>
               </w:rPr>
               <w:t>0.026 , 0.073</w:t>
             </w:r>
@@ -5158,7 +5269,7 @@
                 <w:bottom w:val="none" w:sz="0" w:space="0" w:color="000000"/>
                 <w:right w:val="none" w:sz="0" w:space="0" w:color="000000"/>
               </w:pBdr>
-              <w:spacing w:before="100" w:after="100"/>
+              <w:spacing w:before="100" w:after="100" w:line="480" w:lineRule="auto"/>
               <w:ind w:left="100" w:right="100"/>
               <w:jc w:val="center"/>
             </w:pPr>
@@ -5167,8 +5278,6 @@
                 <w:rFonts w:ascii="Times New Roman" w:eastAsia="Helvetica" w:hAnsi="Helvetica" w:cs="Helvetica"/>
                 <w:b/>
                 <w:color w:val="000000"/>
-                <w:sz w:val="22"/>
-                <w:szCs w:val="22"/>
               </w:rPr>
               <w:t>&lt; 0.001</w:t>
             </w:r>
@@ -5205,7 +5314,7 @@
                 <w:bottom w:val="none" w:sz="0" w:space="0" w:color="000000"/>
                 <w:right w:val="none" w:sz="0" w:space="0" w:color="000000"/>
               </w:pBdr>
-              <w:spacing w:before="100" w:after="100"/>
+              <w:spacing w:before="100" w:after="100" w:line="480" w:lineRule="auto"/>
               <w:ind w:left="100" w:right="100"/>
               <w:jc w:val="center"/>
             </w:pPr>
@@ -5213,8 +5322,6 @@
               <w:rPr>
                 <w:rFonts w:ascii="Times New Roman" w:eastAsia="Helvetica" w:hAnsi="Helvetica" w:cs="Helvetica"/>
                 <w:color w:val="000000"/>
-                <w:sz w:val="22"/>
-                <w:szCs w:val="22"/>
               </w:rPr>
               <w:t>N = 37</w:t>
             </w:r>
@@ -5246,7 +5353,7 @@
                 <w:bottom w:val="none" w:sz="0" w:space="0" w:color="000000"/>
                 <w:right w:val="none" w:sz="0" w:space="0" w:color="000000"/>
               </w:pBdr>
-              <w:spacing w:before="100" w:after="100"/>
+              <w:spacing w:before="100" w:after="100" w:line="480" w:lineRule="auto"/>
               <w:ind w:left="100" w:right="100"/>
               <w:jc w:val="center"/>
             </w:pPr>
@@ -5254,8 +5361,6 @@
               <w:rPr>
                 <w:rFonts w:ascii="Times New Roman" w:eastAsia="Helvetica" w:hAnsi="Helvetica" w:cs="Helvetica"/>
                 <w:color w:val="000000"/>
-                <w:sz w:val="22"/>
-                <w:szCs w:val="22"/>
               </w:rPr>
               <w:t>Control-Cold (n = 7)</w:t>
             </w:r>
@@ -5287,7 +5392,7 @@
                 <w:bottom w:val="none" w:sz="0" w:space="0" w:color="000000"/>
                 <w:right w:val="none" w:sz="0" w:space="0" w:color="000000"/>
               </w:pBdr>
-              <w:spacing w:before="100" w:after="100"/>
+              <w:spacing w:before="100" w:after="100" w:line="480" w:lineRule="auto"/>
               <w:ind w:left="100" w:right="100"/>
               <w:jc w:val="center"/>
             </w:pPr>
@@ -5296,8 +5401,6 @@
                 <w:rFonts w:ascii="Times New Roman" w:eastAsia="Helvetica" w:hAnsi="Helvetica" w:cs="Helvetica"/>
                 <w:b/>
                 <w:color w:val="000000"/>
-                <w:sz w:val="22"/>
-                <w:szCs w:val="22"/>
               </w:rPr>
               <w:t>0.061</w:t>
             </w:r>
@@ -5329,7 +5432,7 @@
                 <w:bottom w:val="none" w:sz="0" w:space="0" w:color="000000"/>
                 <w:right w:val="none" w:sz="0" w:space="0" w:color="000000"/>
               </w:pBdr>
-              <w:spacing w:before="100" w:after="100"/>
+              <w:spacing w:before="100" w:after="100" w:line="480" w:lineRule="auto"/>
               <w:ind w:left="100" w:right="100"/>
               <w:jc w:val="center"/>
             </w:pPr>
@@ -5338,8 +5441,6 @@
                 <w:rFonts w:ascii="Times New Roman" w:eastAsia="Helvetica" w:hAnsi="Helvetica" w:cs="Helvetica"/>
                 <w:b/>
                 <w:color w:val="000000"/>
-                <w:sz w:val="22"/>
-                <w:szCs w:val="22"/>
               </w:rPr>
               <w:t>0.032 , 0.093</w:t>
             </w:r>
@@ -5371,7 +5472,7 @@
                 <w:bottom w:val="none" w:sz="0" w:space="0" w:color="000000"/>
                 <w:right w:val="none" w:sz="0" w:space="0" w:color="000000"/>
               </w:pBdr>
-              <w:spacing w:before="100" w:after="100"/>
+              <w:spacing w:before="100" w:after="100" w:line="480" w:lineRule="auto"/>
               <w:ind w:left="100" w:right="100"/>
               <w:jc w:val="center"/>
             </w:pPr>
@@ -5380,8 +5481,6 @@
                 <w:rFonts w:ascii="Times New Roman" w:eastAsia="Helvetica" w:hAnsi="Helvetica" w:cs="Helvetica"/>
                 <w:b/>
                 <w:color w:val="000000"/>
-                <w:sz w:val="22"/>
-                <w:szCs w:val="22"/>
               </w:rPr>
               <w:t>&lt; 0.001</w:t>
             </w:r>
@@ -5418,7 +5517,7 @@
                 <w:bottom w:val="none" w:sz="0" w:space="0" w:color="000000"/>
                 <w:right w:val="none" w:sz="0" w:space="0" w:color="000000"/>
               </w:pBdr>
-              <w:spacing w:before="100" w:after="100"/>
+              <w:spacing w:before="100" w:after="100" w:line="480" w:lineRule="auto"/>
               <w:ind w:left="100" w:right="100"/>
               <w:jc w:val="center"/>
             </w:pPr>
@@ -5426,8 +5525,6 @@
               <w:rPr>
                 <w:rFonts w:ascii="Times New Roman" w:eastAsia="Helvetica" w:hAnsi="Helvetica" w:cs="Helvetica"/>
                 <w:color w:val="000000"/>
-                <w:sz w:val="22"/>
-                <w:szCs w:val="22"/>
               </w:rPr>
               <w:t>Obs = 1480</w:t>
             </w:r>
@@ -5459,7 +5556,7 @@
                 <w:bottom w:val="none" w:sz="0" w:space="0" w:color="000000"/>
                 <w:right w:val="none" w:sz="0" w:space="0" w:color="000000"/>
               </w:pBdr>
-              <w:spacing w:before="100" w:after="100"/>
+              <w:spacing w:before="100" w:after="100" w:line="480" w:lineRule="auto"/>
               <w:ind w:left="100" w:right="100"/>
               <w:jc w:val="center"/>
             </w:pPr>
@@ -5467,8 +5564,6 @@
               <w:rPr>
                 <w:rFonts w:ascii="Times New Roman" w:eastAsia="Helvetica" w:hAnsi="Helvetica" w:cs="Helvetica"/>
                 <w:color w:val="000000"/>
-                <w:sz w:val="22"/>
-                <w:szCs w:val="22"/>
               </w:rPr>
               <w:t>CORT-Hot (n = 10)</w:t>
             </w:r>
@@ -5500,7 +5595,7 @@
                 <w:bottom w:val="none" w:sz="0" w:space="0" w:color="000000"/>
                 <w:right w:val="none" w:sz="0" w:space="0" w:color="000000"/>
               </w:pBdr>
-              <w:spacing w:before="100" w:after="100"/>
+              <w:spacing w:before="100" w:after="100" w:line="480" w:lineRule="auto"/>
               <w:ind w:left="100" w:right="100"/>
               <w:jc w:val="center"/>
             </w:pPr>
@@ -5509,8 +5604,6 @@
                 <w:rFonts w:ascii="Times New Roman" w:eastAsia="Helvetica" w:hAnsi="Helvetica" w:cs="Helvetica"/>
                 <w:b/>
                 <w:color w:val="000000"/>
-                <w:sz w:val="22"/>
-                <w:szCs w:val="22"/>
               </w:rPr>
               <w:t>0.065</w:t>
             </w:r>
@@ -5542,7 +5635,7 @@
                 <w:bottom w:val="none" w:sz="0" w:space="0" w:color="000000"/>
                 <w:right w:val="none" w:sz="0" w:space="0" w:color="000000"/>
               </w:pBdr>
-              <w:spacing w:before="100" w:after="100"/>
+              <w:spacing w:before="100" w:after="100" w:line="480" w:lineRule="auto"/>
               <w:ind w:left="100" w:right="100"/>
               <w:jc w:val="center"/>
             </w:pPr>
@@ -5551,8 +5644,6 @@
                 <w:rFonts w:ascii="Times New Roman" w:eastAsia="Helvetica" w:hAnsi="Helvetica" w:cs="Helvetica"/>
                 <w:b/>
                 <w:color w:val="000000"/>
-                <w:sz w:val="22"/>
-                <w:szCs w:val="22"/>
               </w:rPr>
               <w:t>0.040 , 0.090</w:t>
             </w:r>
@@ -5584,7 +5675,7 @@
                 <w:bottom w:val="none" w:sz="0" w:space="0" w:color="000000"/>
                 <w:right w:val="none" w:sz="0" w:space="0" w:color="000000"/>
               </w:pBdr>
-              <w:spacing w:before="100" w:after="100"/>
+              <w:spacing w:before="100" w:after="100" w:line="480" w:lineRule="auto"/>
               <w:ind w:left="100" w:right="100"/>
               <w:jc w:val="center"/>
             </w:pPr>
@@ -5593,8 +5684,6 @@
                 <w:rFonts w:ascii="Times New Roman" w:eastAsia="Helvetica" w:hAnsi="Helvetica" w:cs="Helvetica"/>
                 <w:b/>
                 <w:color w:val="000000"/>
-                <w:sz w:val="22"/>
-                <w:szCs w:val="22"/>
               </w:rPr>
               <w:t>&lt; 0.001</w:t>
             </w:r>
@@ -5631,7 +5720,7 @@
                 <w:bottom w:val="none" w:sz="0" w:space="0" w:color="000000"/>
                 <w:right w:val="none" w:sz="0" w:space="0" w:color="000000"/>
               </w:pBdr>
-              <w:spacing w:before="100" w:after="100"/>
+              <w:spacing w:before="100" w:after="100" w:line="480" w:lineRule="auto"/>
               <w:ind w:left="100" w:right="100"/>
               <w:jc w:val="center"/>
             </w:pPr>
@@ -5663,7 +5752,7 @@
                 <w:bottom w:val="none" w:sz="0" w:space="0" w:color="000000"/>
                 <w:right w:val="none" w:sz="0" w:space="0" w:color="000000"/>
               </w:pBdr>
-              <w:spacing w:before="100" w:after="100"/>
+              <w:spacing w:before="100" w:after="100" w:line="480" w:lineRule="auto"/>
               <w:ind w:left="100" w:right="100"/>
               <w:jc w:val="center"/>
             </w:pPr>
@@ -5671,8 +5760,6 @@
               <w:rPr>
                 <w:rFonts w:ascii="Times New Roman" w:eastAsia="Helvetica" w:hAnsi="Helvetica" w:cs="Helvetica"/>
                 <w:color w:val="000000"/>
-                <w:sz w:val="22"/>
-                <w:szCs w:val="22"/>
               </w:rPr>
               <w:t>Control-Hot (n = 10)</w:t>
             </w:r>
@@ -5704,7 +5791,7 @@
                 <w:bottom w:val="none" w:sz="0" w:space="0" w:color="000000"/>
                 <w:right w:val="none" w:sz="0" w:space="0" w:color="000000"/>
               </w:pBdr>
-              <w:spacing w:before="100" w:after="100"/>
+              <w:spacing w:before="100" w:after="100" w:line="480" w:lineRule="auto"/>
               <w:ind w:left="100" w:right="100"/>
               <w:jc w:val="center"/>
             </w:pPr>
@@ -5713,8 +5800,6 @@
                 <w:rFonts w:ascii="Times New Roman" w:eastAsia="Helvetica" w:hAnsi="Helvetica" w:cs="Helvetica"/>
                 <w:b/>
                 <w:color w:val="000000"/>
-                <w:sz w:val="22"/>
-                <w:szCs w:val="22"/>
               </w:rPr>
               <w:t>0.062</w:t>
             </w:r>
@@ -5746,7 +5831,7 @@
                 <w:bottom w:val="none" w:sz="0" w:space="0" w:color="000000"/>
                 <w:right w:val="none" w:sz="0" w:space="0" w:color="000000"/>
               </w:pBdr>
-              <w:spacing w:before="100" w:after="100"/>
+              <w:spacing w:before="100" w:after="100" w:line="480" w:lineRule="auto"/>
               <w:ind w:left="100" w:right="100"/>
               <w:jc w:val="center"/>
             </w:pPr>
@@ -5755,8 +5840,6 @@
                 <w:rFonts w:ascii="Times New Roman" w:eastAsia="Helvetica" w:hAnsi="Helvetica" w:cs="Helvetica"/>
                 <w:b/>
                 <w:color w:val="000000"/>
-                <w:sz w:val="22"/>
-                <w:szCs w:val="22"/>
               </w:rPr>
               <w:t>0.038 , 0.089</w:t>
             </w:r>
@@ -5788,7 +5871,7 @@
                 <w:bottom w:val="none" w:sz="0" w:space="0" w:color="000000"/>
                 <w:right w:val="none" w:sz="0" w:space="0" w:color="000000"/>
               </w:pBdr>
-              <w:spacing w:before="100" w:after="100"/>
+              <w:spacing w:before="100" w:after="100" w:line="480" w:lineRule="auto"/>
               <w:ind w:left="100" w:right="100"/>
               <w:jc w:val="center"/>
             </w:pPr>
@@ -5797,8 +5880,6 @@
                 <w:rFonts w:ascii="Times New Roman" w:eastAsia="Helvetica" w:hAnsi="Helvetica" w:cs="Helvetica"/>
                 <w:b/>
                 <w:color w:val="000000"/>
-                <w:sz w:val="22"/>
-                <w:szCs w:val="22"/>
               </w:rPr>
               <w:t>&lt; 0.001</w:t>
             </w:r>
@@ -5809,32 +5890,31 @@
     <w:p>
       <w:pPr>
         <w:pStyle w:val="Heading4"/>
+        <w:spacing w:line="480" w:lineRule="auto"/>
       </w:pPr>
       <w:bookmarkStart w:id="60" w:name="Xad2f991d72b7e028701cf70ba1097014d407488"/>
       <w:bookmarkEnd w:id="58"/>
       <w:r>
-        <w:t xml:space="preserve">Slopes estimates per treatment and species employing only those individuals that passed a learning criterion of 80% correct choices in the last 10 trials of the associative </w:t>
-      </w:r>
-      <w:proofErr w:type="gramStart"/>
-      <w:r>
-        <w:t>task</w:t>
-      </w:r>
-      <w:proofErr w:type="gramEnd"/>
+        <w:t>Slopes estimates per treatment and species employing only those individuals that passed a learning criterion of 80% correct choices in the last 10 trials of the associative task</w:t>
+      </w:r>
     </w:p>
     <w:p>
       <w:pPr>
         <w:pStyle w:val="BodyText"/>
+        <w:spacing w:line="480" w:lineRule="auto"/>
       </w:pPr>
     </w:p>
     <w:p>
       <w:pPr>
         <w:pStyle w:val="TableCaption"/>
+        <w:spacing w:line="480" w:lineRule="auto"/>
         <w:jc w:val="center"/>
       </w:pPr>
       <w:r>
         <w:rPr>
           <w:b/>
         </w:rPr>
+        <w:lastRenderedPageBreak/>
         <w:t xml:space="preserve">Table </w:t>
       </w:r>
       <w:bookmarkStart w:id="61" w:name="tbl-data_2"/>
@@ -5925,7 +6005,7 @@
                 <w:bottom w:val="none" w:sz="0" w:space="0" w:color="000000"/>
                 <w:right w:val="none" w:sz="0" w:space="0" w:color="000000"/>
               </w:pBdr>
-              <w:spacing w:before="100" w:after="100"/>
+              <w:spacing w:before="100" w:after="100" w:line="480" w:lineRule="auto"/>
               <w:ind w:left="100" w:right="100"/>
               <w:jc w:val="center"/>
             </w:pPr>
@@ -5933,8 +6013,6 @@
               <w:rPr>
                 <w:rFonts w:ascii="Times New Roman" w:eastAsia="Helvetica" w:hAnsi="Helvetica" w:cs="Helvetica"/>
                 <w:color w:val="000000"/>
-                <w:sz w:val="22"/>
-                <w:szCs w:val="22"/>
               </w:rPr>
               <w:t>Specie</w:t>
             </w:r>
@@ -5966,7 +6044,7 @@
                 <w:bottom w:val="none" w:sz="0" w:space="0" w:color="000000"/>
                 <w:right w:val="none" w:sz="0" w:space="0" w:color="000000"/>
               </w:pBdr>
-              <w:spacing w:before="100" w:after="100"/>
+              <w:spacing w:before="100" w:after="100" w:line="480" w:lineRule="auto"/>
               <w:ind w:left="100" w:right="100"/>
               <w:jc w:val="center"/>
             </w:pPr>
@@ -5974,8 +6052,6 @@
               <w:rPr>
                 <w:rFonts w:ascii="Times New Roman" w:eastAsia="Helvetica" w:hAnsi="Helvetica" w:cs="Helvetica"/>
                 <w:color w:val="000000"/>
-                <w:sz w:val="22"/>
-                <w:szCs w:val="22"/>
               </w:rPr>
               <w:t>Treatment</w:t>
             </w:r>
@@ -6007,7 +6083,7 @@
                 <w:bottom w:val="none" w:sz="0" w:space="0" w:color="000000"/>
                 <w:right w:val="none" w:sz="0" w:space="0" w:color="000000"/>
               </w:pBdr>
-              <w:spacing w:before="100" w:after="100"/>
+              <w:spacing w:before="100" w:after="100" w:line="480" w:lineRule="auto"/>
               <w:ind w:left="100" w:right="100"/>
               <w:jc w:val="center"/>
             </w:pPr>
@@ -6015,8 +6091,6 @@
               <w:rPr>
                 <w:rFonts w:ascii="Times New Roman" w:eastAsia="Helvetica" w:hAnsi="Helvetica" w:cs="Helvetica"/>
                 <w:color w:val="000000"/>
-                <w:sz w:val="22"/>
-                <w:szCs w:val="22"/>
               </w:rPr>
               <w:t>Mean</w:t>
             </w:r>
@@ -6048,7 +6122,7 @@
                 <w:bottom w:val="none" w:sz="0" w:space="0" w:color="000000"/>
                 <w:right w:val="none" w:sz="0" w:space="0" w:color="000000"/>
               </w:pBdr>
-              <w:spacing w:before="100" w:after="100"/>
+              <w:spacing w:before="100" w:after="100" w:line="480" w:lineRule="auto"/>
               <w:ind w:left="100" w:right="100"/>
               <w:jc w:val="center"/>
             </w:pPr>
@@ -6056,8 +6130,6 @@
               <w:rPr>
                 <w:rFonts w:ascii="Times New Roman" w:eastAsia="Helvetica" w:hAnsi="Helvetica" w:cs="Helvetica"/>
                 <w:color w:val="000000"/>
-                <w:sz w:val="22"/>
-                <w:szCs w:val="22"/>
               </w:rPr>
               <w:t>95% CI</w:t>
             </w:r>
@@ -6089,7 +6161,7 @@
                 <w:bottom w:val="none" w:sz="0" w:space="0" w:color="000000"/>
                 <w:right w:val="none" w:sz="0" w:space="0" w:color="000000"/>
               </w:pBdr>
-              <w:spacing w:before="100" w:after="100"/>
+              <w:spacing w:before="100" w:after="100" w:line="480" w:lineRule="auto"/>
               <w:ind w:left="100" w:right="100"/>
               <w:jc w:val="center"/>
             </w:pPr>
@@ -6097,8 +6169,6 @@
               <w:rPr>
                 <w:rFonts w:ascii="Times New Roman" w:eastAsia="Helvetica" w:hAnsi="Helvetica" w:cs="Helvetica"/>
                 <w:color w:val="000000"/>
-                <w:sz w:val="22"/>
-                <w:szCs w:val="22"/>
               </w:rPr>
               <w:t>pmcmc</w:t>
             </w:r>
@@ -6135,7 +6205,7 @@
                 <w:bottom w:val="none" w:sz="0" w:space="0" w:color="000000"/>
                 <w:right w:val="none" w:sz="0" w:space="0" w:color="000000"/>
               </w:pBdr>
-              <w:spacing w:before="100" w:after="100"/>
+              <w:spacing w:before="100" w:after="100" w:line="480" w:lineRule="auto"/>
               <w:ind w:left="100" w:right="100"/>
               <w:jc w:val="center"/>
             </w:pPr>
@@ -6144,8 +6214,6 @@
                 <w:rFonts w:ascii="Times New Roman" w:eastAsia="Helvetica" w:hAnsi="Helvetica" w:cs="Helvetica"/>
                 <w:i/>
                 <w:color w:val="000000"/>
-                <w:sz w:val="22"/>
-                <w:szCs w:val="22"/>
               </w:rPr>
               <w:t>L. delicata</w:t>
             </w:r>
@@ -6177,7 +6245,7 @@
                 <w:bottom w:val="none" w:sz="0" w:space="0" w:color="000000"/>
                 <w:right w:val="none" w:sz="0" w:space="0" w:color="000000"/>
               </w:pBdr>
-              <w:spacing w:before="100" w:after="100"/>
+              <w:spacing w:before="100" w:after="100" w:line="480" w:lineRule="auto"/>
               <w:ind w:left="100" w:right="100"/>
               <w:jc w:val="center"/>
             </w:pPr>
@@ -6185,8 +6253,6 @@
               <w:rPr>
                 <w:rFonts w:ascii="Times New Roman" w:eastAsia="Helvetica" w:hAnsi="Helvetica" w:cs="Helvetica"/>
                 <w:color w:val="000000"/>
-                <w:sz w:val="22"/>
-                <w:szCs w:val="22"/>
               </w:rPr>
               <w:t>CORT-Cold (n = 4)</w:t>
             </w:r>
@@ -6218,7 +6284,7 @@
                 <w:bottom w:val="none" w:sz="0" w:space="0" w:color="000000"/>
                 <w:right w:val="none" w:sz="0" w:space="0" w:color="000000"/>
               </w:pBdr>
-              <w:spacing w:before="100" w:after="100"/>
+              <w:spacing w:before="100" w:after="100" w:line="480" w:lineRule="auto"/>
               <w:ind w:left="100" w:right="100"/>
               <w:jc w:val="center"/>
             </w:pPr>
@@ -6227,8 +6293,6 @@
                 <w:rFonts w:ascii="Times New Roman" w:eastAsia="Helvetica" w:hAnsi="Helvetica" w:cs="Helvetica"/>
                 <w:b/>
                 <w:color w:val="000000"/>
-                <w:sz w:val="22"/>
-                <w:szCs w:val="22"/>
               </w:rPr>
               <w:t>0.052</w:t>
             </w:r>
@@ -6260,7 +6324,7 @@
                 <w:bottom w:val="none" w:sz="0" w:space="0" w:color="000000"/>
                 <w:right w:val="none" w:sz="0" w:space="0" w:color="000000"/>
               </w:pBdr>
-              <w:spacing w:before="100" w:after="100"/>
+              <w:spacing w:before="100" w:after="100" w:line="480" w:lineRule="auto"/>
               <w:ind w:left="100" w:right="100"/>
               <w:jc w:val="center"/>
             </w:pPr>
@@ -6269,8 +6333,6 @@
                 <w:rFonts w:ascii="Times New Roman" w:eastAsia="Helvetica" w:hAnsi="Helvetica" w:cs="Helvetica"/>
                 <w:b/>
                 <w:color w:val="000000"/>
-                <w:sz w:val="22"/>
-                <w:szCs w:val="22"/>
               </w:rPr>
               <w:t>0.022 , 0.085</w:t>
             </w:r>
@@ -6302,7 +6364,7 @@
                 <w:bottom w:val="none" w:sz="0" w:space="0" w:color="000000"/>
                 <w:right w:val="none" w:sz="0" w:space="0" w:color="000000"/>
               </w:pBdr>
-              <w:spacing w:before="100" w:after="100"/>
+              <w:spacing w:before="100" w:after="100" w:line="480" w:lineRule="auto"/>
               <w:ind w:left="100" w:right="100"/>
               <w:jc w:val="center"/>
             </w:pPr>
@@ -6311,8 +6373,6 @@
                 <w:rFonts w:ascii="Times New Roman" w:eastAsia="Helvetica" w:hAnsi="Helvetica" w:cs="Helvetica"/>
                 <w:b/>
                 <w:color w:val="000000"/>
-                <w:sz w:val="22"/>
-                <w:szCs w:val="22"/>
               </w:rPr>
               <w:t>&lt; 0.05</w:t>
             </w:r>
@@ -6349,7 +6409,7 @@
                 <w:bottom w:val="none" w:sz="0" w:space="0" w:color="000000"/>
                 <w:right w:val="none" w:sz="0" w:space="0" w:color="000000"/>
               </w:pBdr>
-              <w:spacing w:before="100" w:after="100"/>
+              <w:spacing w:before="100" w:after="100" w:line="480" w:lineRule="auto"/>
               <w:ind w:left="100" w:right="100"/>
               <w:jc w:val="center"/>
             </w:pPr>
@@ -6357,8 +6417,6 @@
               <w:rPr>
                 <w:rFonts w:ascii="Times New Roman" w:eastAsia="Helvetica" w:hAnsi="Helvetica" w:cs="Helvetica"/>
                 <w:color w:val="000000"/>
-                <w:sz w:val="22"/>
-                <w:szCs w:val="22"/>
               </w:rPr>
               <w:t>N = 19</w:t>
             </w:r>
@@ -6390,7 +6448,7 @@
                 <w:bottom w:val="none" w:sz="0" w:space="0" w:color="000000"/>
                 <w:right w:val="none" w:sz="0" w:space="0" w:color="000000"/>
               </w:pBdr>
-              <w:spacing w:before="100" w:after="100"/>
+              <w:spacing w:before="100" w:after="100" w:line="480" w:lineRule="auto"/>
               <w:ind w:left="100" w:right="100"/>
               <w:jc w:val="center"/>
             </w:pPr>
@@ -6398,8 +6456,6 @@
               <w:rPr>
                 <w:rFonts w:ascii="Times New Roman" w:eastAsia="Helvetica" w:hAnsi="Helvetica" w:cs="Helvetica"/>
                 <w:color w:val="000000"/>
-                <w:sz w:val="22"/>
-                <w:szCs w:val="22"/>
               </w:rPr>
               <w:t>Control-Cold (n = 5)</w:t>
             </w:r>
@@ -6431,7 +6487,7 @@
                 <w:bottom w:val="none" w:sz="0" w:space="0" w:color="000000"/>
                 <w:right w:val="none" w:sz="0" w:space="0" w:color="000000"/>
               </w:pBdr>
-              <w:spacing w:before="100" w:after="100"/>
+              <w:spacing w:before="100" w:after="100" w:line="480" w:lineRule="auto"/>
               <w:ind w:left="100" w:right="100"/>
               <w:jc w:val="center"/>
             </w:pPr>
@@ -6440,8 +6496,6 @@
                 <w:rFonts w:ascii="Times New Roman" w:eastAsia="Helvetica" w:hAnsi="Helvetica" w:cs="Helvetica"/>
                 <w:b/>
                 <w:color w:val="000000"/>
-                <w:sz w:val="22"/>
-                <w:szCs w:val="22"/>
               </w:rPr>
               <w:t>0.066</w:t>
             </w:r>
@@ -6473,7 +6527,7 @@
                 <w:bottom w:val="none" w:sz="0" w:space="0" w:color="000000"/>
                 <w:right w:val="none" w:sz="0" w:space="0" w:color="000000"/>
               </w:pBdr>
-              <w:spacing w:before="100" w:after="100"/>
+              <w:spacing w:before="100" w:after="100" w:line="480" w:lineRule="auto"/>
               <w:ind w:left="100" w:right="100"/>
               <w:jc w:val="center"/>
             </w:pPr>
@@ -6482,8 +6536,6 @@
                 <w:rFonts w:ascii="Times New Roman" w:eastAsia="Helvetica" w:hAnsi="Helvetica" w:cs="Helvetica"/>
                 <w:b/>
                 <w:color w:val="000000"/>
-                <w:sz w:val="22"/>
-                <w:szCs w:val="22"/>
               </w:rPr>
               <w:t>0.038 , 0.095</w:t>
             </w:r>
@@ -6515,7 +6567,7 @@
                 <w:bottom w:val="none" w:sz="0" w:space="0" w:color="000000"/>
                 <w:right w:val="none" w:sz="0" w:space="0" w:color="000000"/>
               </w:pBdr>
-              <w:spacing w:before="100" w:after="100"/>
+              <w:spacing w:before="100" w:after="100" w:line="480" w:lineRule="auto"/>
               <w:ind w:left="100" w:right="100"/>
               <w:jc w:val="center"/>
             </w:pPr>
@@ -6524,8 +6576,6 @@
                 <w:rFonts w:ascii="Times New Roman" w:eastAsia="Helvetica" w:hAnsi="Helvetica" w:cs="Helvetica"/>
                 <w:b/>
                 <w:color w:val="000000"/>
-                <w:sz w:val="22"/>
-                <w:szCs w:val="22"/>
               </w:rPr>
               <w:t>&lt; 0.001</w:t>
             </w:r>
@@ -6562,7 +6612,7 @@
                 <w:bottom w:val="none" w:sz="0" w:space="0" w:color="000000"/>
                 <w:right w:val="none" w:sz="0" w:space="0" w:color="000000"/>
               </w:pBdr>
-              <w:spacing w:before="100" w:after="100"/>
+              <w:spacing w:before="100" w:after="100" w:line="480" w:lineRule="auto"/>
               <w:ind w:left="100" w:right="100"/>
               <w:jc w:val="center"/>
             </w:pPr>
@@ -6570,8 +6620,6 @@
               <w:rPr>
                 <w:rFonts w:ascii="Times New Roman" w:eastAsia="Helvetica" w:hAnsi="Helvetica" w:cs="Helvetica"/>
                 <w:color w:val="000000"/>
-                <w:sz w:val="22"/>
-                <w:szCs w:val="22"/>
               </w:rPr>
               <w:t>Obs = 760</w:t>
             </w:r>
@@ -6603,7 +6651,7 @@
                 <w:bottom w:val="none" w:sz="0" w:space="0" w:color="000000"/>
                 <w:right w:val="none" w:sz="0" w:space="0" w:color="000000"/>
               </w:pBdr>
-              <w:spacing w:before="100" w:after="100"/>
+              <w:spacing w:before="100" w:after="100" w:line="480" w:lineRule="auto"/>
               <w:ind w:left="100" w:right="100"/>
               <w:jc w:val="center"/>
             </w:pPr>
@@ -6611,8 +6659,6 @@
               <w:rPr>
                 <w:rFonts w:ascii="Times New Roman" w:eastAsia="Helvetica" w:hAnsi="Helvetica" w:cs="Helvetica"/>
                 <w:color w:val="000000"/>
-                <w:sz w:val="22"/>
-                <w:szCs w:val="22"/>
               </w:rPr>
               <w:t>CORT-Hot (n = 3)</w:t>
             </w:r>
@@ -6644,7 +6690,7 @@
                 <w:bottom w:val="none" w:sz="0" w:space="0" w:color="000000"/>
                 <w:right w:val="none" w:sz="0" w:space="0" w:color="000000"/>
               </w:pBdr>
-              <w:spacing w:before="100" w:after="100"/>
+              <w:spacing w:before="100" w:after="100" w:line="480" w:lineRule="auto"/>
               <w:ind w:left="100" w:right="100"/>
               <w:jc w:val="center"/>
             </w:pPr>
@@ -6653,8 +6699,6 @@
                 <w:rFonts w:ascii="Times New Roman" w:eastAsia="Helvetica" w:hAnsi="Helvetica" w:cs="Helvetica"/>
                 <w:b/>
                 <w:color w:val="000000"/>
-                <w:sz w:val="22"/>
-                <w:szCs w:val="22"/>
               </w:rPr>
               <w:t>0.073</w:t>
             </w:r>
@@ -6686,7 +6730,7 @@
                 <w:bottom w:val="none" w:sz="0" w:space="0" w:color="000000"/>
                 <w:right w:val="none" w:sz="0" w:space="0" w:color="000000"/>
               </w:pBdr>
-              <w:spacing w:before="100" w:after="100"/>
+              <w:spacing w:before="100" w:after="100" w:line="480" w:lineRule="auto"/>
               <w:ind w:left="100" w:right="100"/>
               <w:jc w:val="center"/>
             </w:pPr>
@@ -6695,8 +6739,6 @@
                 <w:rFonts w:ascii="Times New Roman" w:eastAsia="Helvetica" w:hAnsi="Helvetica" w:cs="Helvetica"/>
                 <w:b/>
                 <w:color w:val="000000"/>
-                <w:sz w:val="22"/>
-                <w:szCs w:val="22"/>
               </w:rPr>
               <w:t>0.037 , 0.112</w:t>
             </w:r>
@@ -6728,7 +6770,7 @@
                 <w:bottom w:val="none" w:sz="0" w:space="0" w:color="000000"/>
                 <w:right w:val="none" w:sz="0" w:space="0" w:color="000000"/>
               </w:pBdr>
-              <w:spacing w:before="100" w:after="100"/>
+              <w:spacing w:before="100" w:after="100" w:line="480" w:lineRule="auto"/>
               <w:ind w:left="100" w:right="100"/>
               <w:jc w:val="center"/>
             </w:pPr>
@@ -6737,8 +6779,6 @@
                 <w:rFonts w:ascii="Times New Roman" w:eastAsia="Helvetica" w:hAnsi="Helvetica" w:cs="Helvetica"/>
                 <w:b/>
                 <w:color w:val="000000"/>
-                <w:sz w:val="22"/>
-                <w:szCs w:val="22"/>
               </w:rPr>
               <w:t>&lt; 0.001</w:t>
             </w:r>
@@ -6775,7 +6815,7 @@
                 <w:bottom w:val="none" w:sz="0" w:space="0" w:color="000000"/>
                 <w:right w:val="none" w:sz="0" w:space="0" w:color="000000"/>
               </w:pBdr>
-              <w:spacing w:before="100" w:after="100"/>
+              <w:spacing w:before="100" w:after="100" w:line="480" w:lineRule="auto"/>
               <w:ind w:left="100" w:right="100"/>
               <w:jc w:val="center"/>
             </w:pPr>
@@ -6807,7 +6847,7 @@
                 <w:bottom w:val="none" w:sz="0" w:space="0" w:color="000000"/>
                 <w:right w:val="none" w:sz="0" w:space="0" w:color="000000"/>
               </w:pBdr>
-              <w:spacing w:before="100" w:after="100"/>
+              <w:spacing w:before="100" w:after="100" w:line="480" w:lineRule="auto"/>
               <w:ind w:left="100" w:right="100"/>
               <w:jc w:val="center"/>
             </w:pPr>
@@ -6815,8 +6855,6 @@
               <w:rPr>
                 <w:rFonts w:ascii="Times New Roman" w:eastAsia="Helvetica" w:hAnsi="Helvetica" w:cs="Helvetica"/>
                 <w:color w:val="000000"/>
-                <w:sz w:val="22"/>
-                <w:szCs w:val="22"/>
               </w:rPr>
               <w:t>Control-Hot (n = 7)</w:t>
             </w:r>
@@ -6848,7 +6886,7 @@
                 <w:bottom w:val="none" w:sz="0" w:space="0" w:color="000000"/>
                 <w:right w:val="none" w:sz="0" w:space="0" w:color="000000"/>
               </w:pBdr>
-              <w:spacing w:before="100" w:after="100"/>
+              <w:spacing w:before="100" w:after="100" w:line="480" w:lineRule="auto"/>
               <w:ind w:left="100" w:right="100"/>
               <w:jc w:val="center"/>
             </w:pPr>
@@ -6857,8 +6895,6 @@
                 <w:rFonts w:ascii="Times New Roman" w:eastAsia="Helvetica" w:hAnsi="Helvetica" w:cs="Helvetica"/>
                 <w:b/>
                 <w:color w:val="000000"/>
-                <w:sz w:val="22"/>
-                <w:szCs w:val="22"/>
               </w:rPr>
               <w:t>0.045</w:t>
             </w:r>
@@ -6890,7 +6926,7 @@
                 <w:bottom w:val="none" w:sz="0" w:space="0" w:color="000000"/>
                 <w:right w:val="none" w:sz="0" w:space="0" w:color="000000"/>
               </w:pBdr>
-              <w:spacing w:before="100" w:after="100"/>
+              <w:spacing w:before="100" w:after="100" w:line="480" w:lineRule="auto"/>
               <w:ind w:left="100" w:right="100"/>
               <w:jc w:val="center"/>
             </w:pPr>
@@ -6899,8 +6935,6 @@
                 <w:rFonts w:ascii="Times New Roman" w:eastAsia="Helvetica" w:hAnsi="Helvetica" w:cs="Helvetica"/>
                 <w:b/>
                 <w:color w:val="000000"/>
-                <w:sz w:val="22"/>
-                <w:szCs w:val="22"/>
               </w:rPr>
               <w:t>0.022 , 0.069</w:t>
             </w:r>
@@ -6932,7 +6966,7 @@
                 <w:bottom w:val="none" w:sz="0" w:space="0" w:color="000000"/>
                 <w:right w:val="none" w:sz="0" w:space="0" w:color="000000"/>
               </w:pBdr>
-              <w:spacing w:before="100" w:after="100"/>
+              <w:spacing w:before="100" w:after="100" w:line="480" w:lineRule="auto"/>
               <w:ind w:left="100" w:right="100"/>
               <w:jc w:val="center"/>
             </w:pPr>
@@ -6941,8 +6975,6 @@
                 <w:rFonts w:ascii="Times New Roman" w:eastAsia="Helvetica" w:hAnsi="Helvetica" w:cs="Helvetica"/>
                 <w:b/>
                 <w:color w:val="000000"/>
-                <w:sz w:val="22"/>
-                <w:szCs w:val="22"/>
               </w:rPr>
               <w:t>&lt; 0.001</w:t>
             </w:r>
@@ -6979,7 +7011,7 @@
                 <w:bottom w:val="none" w:sz="0" w:space="0" w:color="000000"/>
                 <w:right w:val="none" w:sz="0" w:space="0" w:color="000000"/>
               </w:pBdr>
-              <w:spacing w:before="100" w:after="100"/>
+              <w:spacing w:before="100" w:after="100" w:line="480" w:lineRule="auto"/>
               <w:ind w:left="100" w:right="100"/>
               <w:jc w:val="center"/>
             </w:pPr>
@@ -6988,8 +7020,6 @@
                 <w:rFonts w:ascii="Times New Roman" w:eastAsia="Helvetica" w:hAnsi="Helvetica" w:cs="Helvetica"/>
                 <w:i/>
                 <w:color w:val="000000"/>
-                <w:sz w:val="22"/>
-                <w:szCs w:val="22"/>
               </w:rPr>
               <w:t>L. guichenoti</w:t>
             </w:r>
@@ -7021,7 +7051,7 @@
                 <w:bottom w:val="none" w:sz="0" w:space="0" w:color="000000"/>
                 <w:right w:val="none" w:sz="0" w:space="0" w:color="000000"/>
               </w:pBdr>
-              <w:spacing w:before="100" w:after="100"/>
+              <w:spacing w:before="100" w:after="100" w:line="480" w:lineRule="auto"/>
               <w:ind w:left="100" w:right="100"/>
               <w:jc w:val="center"/>
             </w:pPr>
@@ -7029,8 +7059,6 @@
               <w:rPr>
                 <w:rFonts w:ascii="Times New Roman" w:eastAsia="Helvetica" w:hAnsi="Helvetica" w:cs="Helvetica"/>
                 <w:color w:val="000000"/>
-                <w:sz w:val="22"/>
-                <w:szCs w:val="22"/>
               </w:rPr>
               <w:t>CORT-Cold (n = 3)</w:t>
             </w:r>
@@ -7062,7 +7090,7 @@
                 <w:bottom w:val="none" w:sz="0" w:space="0" w:color="000000"/>
                 <w:right w:val="none" w:sz="0" w:space="0" w:color="000000"/>
               </w:pBdr>
-              <w:spacing w:before="100" w:after="100"/>
+              <w:spacing w:before="100" w:after="100" w:line="480" w:lineRule="auto"/>
               <w:ind w:left="100" w:right="100"/>
               <w:jc w:val="center"/>
             </w:pPr>
@@ -7071,8 +7099,6 @@
                 <w:rFonts w:ascii="Times New Roman" w:eastAsia="Helvetica" w:hAnsi="Helvetica" w:cs="Helvetica"/>
                 <w:b/>
                 <w:color w:val="000000"/>
-                <w:sz w:val="22"/>
-                <w:szCs w:val="22"/>
               </w:rPr>
               <w:t>0.068</w:t>
             </w:r>
@@ -7104,7 +7130,7 @@
                 <w:bottom w:val="none" w:sz="0" w:space="0" w:color="000000"/>
                 <w:right w:val="none" w:sz="0" w:space="0" w:color="000000"/>
               </w:pBdr>
-              <w:spacing w:before="100" w:after="100"/>
+              <w:spacing w:before="100" w:after="100" w:line="480" w:lineRule="auto"/>
               <w:ind w:left="100" w:right="100"/>
               <w:jc w:val="center"/>
             </w:pPr>
@@ -7113,8 +7139,6 @@
                 <w:rFonts w:ascii="Times New Roman" w:eastAsia="Helvetica" w:hAnsi="Helvetica" w:cs="Helvetica"/>
                 <w:b/>
                 <w:color w:val="000000"/>
-                <w:sz w:val="22"/>
-                <w:szCs w:val="22"/>
               </w:rPr>
               <w:t>0.013 , 0.125</w:t>
             </w:r>
@@ -7146,7 +7170,7 @@
                 <w:bottom w:val="none" w:sz="0" w:space="0" w:color="000000"/>
                 <w:right w:val="none" w:sz="0" w:space="0" w:color="000000"/>
               </w:pBdr>
-              <w:spacing w:before="100" w:after="100"/>
+              <w:spacing w:before="100" w:after="100" w:line="480" w:lineRule="auto"/>
               <w:ind w:left="100" w:right="100"/>
               <w:jc w:val="center"/>
             </w:pPr>
@@ -7155,8 +7179,6 @@
                 <w:rFonts w:ascii="Times New Roman" w:eastAsia="Helvetica" w:hAnsi="Helvetica" w:cs="Helvetica"/>
                 <w:b/>
                 <w:color w:val="000000"/>
-                <w:sz w:val="22"/>
-                <w:szCs w:val="22"/>
               </w:rPr>
               <w:t>&lt; 0.05</w:t>
             </w:r>
@@ -7193,7 +7215,7 @@
                 <w:bottom w:val="none" w:sz="0" w:space="0" w:color="000000"/>
                 <w:right w:val="none" w:sz="0" w:space="0" w:color="000000"/>
               </w:pBdr>
-              <w:spacing w:before="100" w:after="100"/>
+              <w:spacing w:before="100" w:after="100" w:line="480" w:lineRule="auto"/>
               <w:ind w:left="100" w:right="100"/>
               <w:jc w:val="center"/>
             </w:pPr>
@@ -7201,8 +7223,6 @@
               <w:rPr>
                 <w:rFonts w:ascii="Times New Roman" w:eastAsia="Helvetica" w:hAnsi="Helvetica" w:cs="Helvetica"/>
                 <w:color w:val="000000"/>
-                <w:sz w:val="22"/>
-                <w:szCs w:val="22"/>
               </w:rPr>
               <w:t>N = 18</w:t>
             </w:r>
@@ -7234,7 +7254,7 @@
                 <w:bottom w:val="none" w:sz="0" w:space="0" w:color="000000"/>
                 <w:right w:val="none" w:sz="0" w:space="0" w:color="000000"/>
               </w:pBdr>
-              <w:spacing w:before="100" w:after="100"/>
+              <w:spacing w:before="100" w:after="100" w:line="480" w:lineRule="auto"/>
               <w:ind w:left="100" w:right="100"/>
               <w:jc w:val="center"/>
             </w:pPr>
@@ -7242,8 +7262,6 @@
               <w:rPr>
                 <w:rFonts w:ascii="Times New Roman" w:eastAsia="Helvetica" w:hAnsi="Helvetica" w:cs="Helvetica"/>
                 <w:color w:val="000000"/>
-                <w:sz w:val="22"/>
-                <w:szCs w:val="22"/>
               </w:rPr>
               <w:t>Control-Cold (n = 3)</w:t>
             </w:r>
@@ -7275,7 +7293,7 @@
                 <w:bottom w:val="none" w:sz="0" w:space="0" w:color="000000"/>
                 <w:right w:val="none" w:sz="0" w:space="0" w:color="000000"/>
               </w:pBdr>
-              <w:spacing w:before="100" w:after="100"/>
+              <w:spacing w:before="100" w:after="100" w:line="480" w:lineRule="auto"/>
               <w:ind w:left="100" w:right="100"/>
               <w:jc w:val="center"/>
             </w:pPr>
@@ -7284,8 +7302,6 @@
                 <w:rFonts w:ascii="Times New Roman" w:eastAsia="Helvetica" w:hAnsi="Helvetica" w:cs="Helvetica"/>
                 <w:b/>
                 <w:color w:val="000000"/>
-                <w:sz w:val="22"/>
-                <w:szCs w:val="22"/>
               </w:rPr>
               <w:t>0.086</w:t>
             </w:r>
@@ -7317,7 +7333,7 @@
                 <w:bottom w:val="none" w:sz="0" w:space="0" w:color="000000"/>
                 <w:right w:val="none" w:sz="0" w:space="0" w:color="000000"/>
               </w:pBdr>
-              <w:spacing w:before="100" w:after="100"/>
+              <w:spacing w:before="100" w:after="100" w:line="480" w:lineRule="auto"/>
               <w:ind w:left="100" w:right="100"/>
               <w:jc w:val="center"/>
             </w:pPr>
@@ -7326,8 +7342,6 @@
                 <w:rFonts w:ascii="Times New Roman" w:eastAsia="Helvetica" w:hAnsi="Helvetica" w:cs="Helvetica"/>
                 <w:b/>
                 <w:color w:val="000000"/>
-                <w:sz w:val="22"/>
-                <w:szCs w:val="22"/>
               </w:rPr>
               <w:t>0.030 , 0.147</w:t>
             </w:r>
@@ -7359,7 +7373,7 @@
                 <w:bottom w:val="none" w:sz="0" w:space="0" w:color="000000"/>
                 <w:right w:val="none" w:sz="0" w:space="0" w:color="000000"/>
               </w:pBdr>
-              <w:spacing w:before="100" w:after="100"/>
+              <w:spacing w:before="100" w:after="100" w:line="480" w:lineRule="auto"/>
               <w:ind w:left="100" w:right="100"/>
               <w:jc w:val="center"/>
             </w:pPr>
@@ -7368,8 +7382,6 @@
                 <w:rFonts w:ascii="Times New Roman" w:eastAsia="Helvetica" w:hAnsi="Helvetica" w:cs="Helvetica"/>
                 <w:b/>
                 <w:color w:val="000000"/>
-                <w:sz w:val="22"/>
-                <w:szCs w:val="22"/>
               </w:rPr>
               <w:t>&lt; 0.05</w:t>
             </w:r>
@@ -7406,7 +7418,7 @@
                 <w:bottom w:val="none" w:sz="0" w:space="0" w:color="000000"/>
                 <w:right w:val="none" w:sz="0" w:space="0" w:color="000000"/>
               </w:pBdr>
-              <w:spacing w:before="100" w:after="100"/>
+              <w:spacing w:before="100" w:after="100" w:line="480" w:lineRule="auto"/>
               <w:ind w:left="100" w:right="100"/>
               <w:jc w:val="center"/>
             </w:pPr>
@@ -7414,8 +7426,6 @@
               <w:rPr>
                 <w:rFonts w:ascii="Times New Roman" w:eastAsia="Helvetica" w:hAnsi="Helvetica" w:cs="Helvetica"/>
                 <w:color w:val="000000"/>
-                <w:sz w:val="22"/>
-                <w:szCs w:val="22"/>
               </w:rPr>
               <w:t>Obs = 720</w:t>
             </w:r>
@@ -7447,7 +7457,7 @@
                 <w:bottom w:val="none" w:sz="0" w:space="0" w:color="000000"/>
                 <w:right w:val="none" w:sz="0" w:space="0" w:color="000000"/>
               </w:pBdr>
-              <w:spacing w:before="100" w:after="100"/>
+              <w:spacing w:before="100" w:after="100" w:line="480" w:lineRule="auto"/>
               <w:ind w:left="100" w:right="100"/>
               <w:jc w:val="center"/>
             </w:pPr>
@@ -7455,8 +7465,6 @@
               <w:rPr>
                 <w:rFonts w:ascii="Times New Roman" w:eastAsia="Helvetica" w:hAnsi="Helvetica" w:cs="Helvetica"/>
                 <w:color w:val="000000"/>
-                <w:sz w:val="22"/>
-                <w:szCs w:val="22"/>
               </w:rPr>
               <w:t>CORT-Hot (n = 5)</w:t>
             </w:r>
@@ -7488,7 +7496,7 @@
                 <w:bottom w:val="none" w:sz="0" w:space="0" w:color="000000"/>
                 <w:right w:val="none" w:sz="0" w:space="0" w:color="000000"/>
               </w:pBdr>
-              <w:spacing w:before="100" w:after="100"/>
+              <w:spacing w:before="100" w:after="100" w:line="480" w:lineRule="auto"/>
               <w:ind w:left="100" w:right="100"/>
               <w:jc w:val="center"/>
             </w:pPr>
@@ -7497,8 +7505,6 @@
                 <w:rFonts w:ascii="Times New Roman" w:eastAsia="Helvetica" w:hAnsi="Helvetica" w:cs="Helvetica"/>
                 <w:b/>
                 <w:color w:val="000000"/>
-                <w:sz w:val="22"/>
-                <w:szCs w:val="22"/>
               </w:rPr>
               <w:t>0.072</w:t>
             </w:r>
@@ -7530,7 +7536,7 @@
                 <w:bottom w:val="none" w:sz="0" w:space="0" w:color="000000"/>
                 <w:right w:val="none" w:sz="0" w:space="0" w:color="000000"/>
               </w:pBdr>
-              <w:spacing w:before="100" w:after="100"/>
+              <w:spacing w:before="100" w:after="100" w:line="480" w:lineRule="auto"/>
               <w:ind w:left="100" w:right="100"/>
               <w:jc w:val="center"/>
             </w:pPr>
@@ -7539,8 +7545,6 @@
                 <w:rFonts w:ascii="Times New Roman" w:eastAsia="Helvetica" w:hAnsi="Helvetica" w:cs="Helvetica"/>
                 <w:b/>
                 <w:color w:val="000000"/>
-                <w:sz w:val="22"/>
-                <w:szCs w:val="22"/>
               </w:rPr>
               <w:t>0.030 , 0.115</w:t>
             </w:r>
@@ -7572,7 +7576,7 @@
                 <w:bottom w:val="none" w:sz="0" w:space="0" w:color="000000"/>
                 <w:right w:val="none" w:sz="0" w:space="0" w:color="000000"/>
               </w:pBdr>
-              <w:spacing w:before="100" w:after="100"/>
+              <w:spacing w:before="100" w:after="100" w:line="480" w:lineRule="auto"/>
               <w:ind w:left="100" w:right="100"/>
               <w:jc w:val="center"/>
             </w:pPr>
@@ -7581,8 +7585,6 @@
                 <w:rFonts w:ascii="Times New Roman" w:eastAsia="Helvetica" w:hAnsi="Helvetica" w:cs="Helvetica"/>
                 <w:b/>
                 <w:color w:val="000000"/>
-                <w:sz w:val="22"/>
-                <w:szCs w:val="22"/>
               </w:rPr>
               <w:t>&lt; 0.05</w:t>
             </w:r>
@@ -7619,7 +7621,7 @@
                 <w:bottom w:val="none" w:sz="0" w:space="0" w:color="000000"/>
                 <w:right w:val="none" w:sz="0" w:space="0" w:color="000000"/>
               </w:pBdr>
-              <w:spacing w:before="100" w:after="100"/>
+              <w:spacing w:before="100" w:after="100" w:line="480" w:lineRule="auto"/>
               <w:ind w:left="100" w:right="100"/>
               <w:jc w:val="center"/>
             </w:pPr>
@@ -7651,7 +7653,7 @@
                 <w:bottom w:val="none" w:sz="0" w:space="0" w:color="000000"/>
                 <w:right w:val="none" w:sz="0" w:space="0" w:color="000000"/>
               </w:pBdr>
-              <w:spacing w:before="100" w:after="100"/>
+              <w:spacing w:before="100" w:after="100" w:line="480" w:lineRule="auto"/>
               <w:ind w:left="100" w:right="100"/>
               <w:jc w:val="center"/>
             </w:pPr>
@@ -7659,8 +7661,6 @@
               <w:rPr>
                 <w:rFonts w:ascii="Times New Roman" w:eastAsia="Helvetica" w:hAnsi="Helvetica" w:cs="Helvetica"/>
                 <w:color w:val="000000"/>
-                <w:sz w:val="22"/>
-                <w:szCs w:val="22"/>
               </w:rPr>
               <w:t>Control-Hot (n = 7)</w:t>
             </w:r>
@@ -7692,7 +7692,7 @@
                 <w:bottom w:val="none" w:sz="0" w:space="0" w:color="000000"/>
                 <w:right w:val="none" w:sz="0" w:space="0" w:color="000000"/>
               </w:pBdr>
-              <w:spacing w:before="100" w:after="100"/>
+              <w:spacing w:before="100" w:after="100" w:line="480" w:lineRule="auto"/>
               <w:ind w:left="100" w:right="100"/>
               <w:jc w:val="center"/>
             </w:pPr>
@@ -7701,8 +7701,6 @@
                 <w:rFonts w:ascii="Times New Roman" w:eastAsia="Helvetica" w:hAnsi="Helvetica" w:cs="Helvetica"/>
                 <w:b/>
                 <w:color w:val="000000"/>
-                <w:sz w:val="22"/>
-                <w:szCs w:val="22"/>
               </w:rPr>
               <w:t>0.066</w:t>
             </w:r>
@@ -7734,7 +7732,7 @@
                 <w:bottom w:val="none" w:sz="0" w:space="0" w:color="000000"/>
                 <w:right w:val="none" w:sz="0" w:space="0" w:color="000000"/>
               </w:pBdr>
-              <w:spacing w:before="100" w:after="100"/>
+              <w:spacing w:before="100" w:after="100" w:line="480" w:lineRule="auto"/>
               <w:ind w:left="100" w:right="100"/>
               <w:jc w:val="center"/>
             </w:pPr>
@@ -7743,8 +7741,6 @@
                 <w:rFonts w:ascii="Times New Roman" w:eastAsia="Helvetica" w:hAnsi="Helvetica" w:cs="Helvetica"/>
                 <w:b/>
                 <w:color w:val="000000"/>
-                <w:sz w:val="22"/>
-                <w:szCs w:val="22"/>
               </w:rPr>
               <w:t>0.030 , 0.105</w:t>
             </w:r>
@@ -7776,7 +7772,7 @@
                 <w:bottom w:val="none" w:sz="0" w:space="0" w:color="000000"/>
                 <w:right w:val="none" w:sz="0" w:space="0" w:color="000000"/>
               </w:pBdr>
-              <w:spacing w:before="100" w:after="100"/>
+              <w:spacing w:before="100" w:after="100" w:line="480" w:lineRule="auto"/>
               <w:ind w:left="100" w:right="100"/>
               <w:jc w:val="center"/>
             </w:pPr>
@@ -7785,18 +7781,20 @@
                 <w:rFonts w:ascii="Times New Roman" w:eastAsia="Helvetica" w:hAnsi="Helvetica" w:cs="Helvetica"/>
                 <w:b/>
                 <w:color w:val="000000"/>
-                <w:sz w:val="22"/>
-                <w:szCs w:val="22"/>
               </w:rPr>
               <w:t>&lt; 0.001</w:t>
             </w:r>
           </w:p>
         </w:tc>
       </w:tr>
+      <w:bookmarkEnd w:id="52"/>
       <w:bookmarkEnd w:id="60"/>
-      <w:bookmarkEnd w:id="52"/>
     </w:tbl>
-    <w:p/>
+    <w:p>
+      <w:pPr>
+        <w:spacing w:line="480" w:lineRule="auto"/>
+      </w:pPr>
+    </w:p>
     <w:sectPr>
       <w:pgSz w:w="12240" w:h="15840"/>
       <w:pgMar w:top="1440" w:right="1440" w:bottom="1440" w:left="1440" w:header="720" w:footer="720" w:gutter="0"/>
